--- a/Q4-Q6.docx
+++ b/Q4-Q6.docx
@@ -4,6 +4,2976 @@
   <w:body>
     <w:p>
       <w:r>
+        <w:t>Q</w:t>
+      </w:r>
+      <w:proofErr w:type="gramStart"/>
+      <w:r>
+        <w:t>1.Basic</w:t>
+      </w:r>
+      <w:proofErr w:type="gramEnd"/>
+      <w:r>
+        <w:t xml:space="preserve"> Programs - Control Flow Structure (Expression, Conditional, looping, data</w:t>
+      </w:r>
+      <w:r>
+        <w:t xml:space="preserve"> </w:t>
+      </w:r>
+      <w:r>
+        <w:t>Manipulation</w:t>
+      </w:r>
+      <w:r>
+        <w:t>.</w:t>
+      </w:r>
+    </w:p>
+    <w:p>
+      <w:r>
+        <w:t>A</w:t>
+      </w:r>
+      <w:r>
+        <w:t>. Expression and Basic Arithmetic</w:t>
+      </w:r>
+    </w:p>
+    <w:p>
+      <w:r>
+        <w:t>#Algorithm:</w:t>
+      </w:r>
+    </w:p>
+    <w:p/>
+    <w:p>
+      <w:r>
+        <w:t>#Code:</w:t>
+      </w:r>
+    </w:p>
+    <w:p>
+      <w:r>
+        <w:t>#include &lt;</w:t>
+      </w:r>
+      <w:proofErr w:type="spellStart"/>
+      <w:r>
+        <w:t>stdio.h</w:t>
+      </w:r>
+      <w:proofErr w:type="spellEnd"/>
+      <w:r>
+        <w:t>&gt;</w:t>
+      </w:r>
+    </w:p>
+    <w:p>
+      <w:r>
+        <w:t xml:space="preserve">int </w:t>
+      </w:r>
+      <w:proofErr w:type="gramStart"/>
+      <w:r>
+        <w:t>main(</w:t>
+      </w:r>
+      <w:proofErr w:type="gramEnd"/>
+      <w:r>
+        <w:t>) {</w:t>
+      </w:r>
+    </w:p>
+    <w:p>
+      <w:r>
+        <w:t xml:space="preserve"> int a = 10, b = </w:t>
+      </w:r>
+      <w:proofErr w:type="gramStart"/>
+      <w:r>
+        <w:t>5;</w:t>
+      </w:r>
+      <w:proofErr w:type="gramEnd"/>
+    </w:p>
+    <w:p>
+      <w:r>
+        <w:t xml:space="preserve"> int sum = a + </w:t>
+      </w:r>
+      <w:proofErr w:type="gramStart"/>
+      <w:r>
+        <w:t>b;</w:t>
+      </w:r>
+      <w:proofErr w:type="gramEnd"/>
+    </w:p>
+    <w:p>
+      <w:r>
+        <w:t xml:space="preserve"> int product = a * </w:t>
+      </w:r>
+      <w:proofErr w:type="gramStart"/>
+      <w:r>
+        <w:t>b;</w:t>
+      </w:r>
+      <w:proofErr w:type="gramEnd"/>
+    </w:p>
+    <w:p>
+      <w:r>
+        <w:t xml:space="preserve"> </w:t>
+      </w:r>
+      <w:proofErr w:type="spellStart"/>
+      <w:proofErr w:type="gramStart"/>
+      <w:r>
+        <w:t>printf</w:t>
+      </w:r>
+      <w:proofErr w:type="spellEnd"/>
+      <w:r>
+        <w:t>(</w:t>
+      </w:r>
+      <w:proofErr w:type="gramEnd"/>
+      <w:r>
+        <w:t>"Sum: %d\n", sum);</w:t>
+      </w:r>
+    </w:p>
+    <w:p>
+      <w:r>
+        <w:t xml:space="preserve"> </w:t>
+      </w:r>
+      <w:proofErr w:type="spellStart"/>
+      <w:proofErr w:type="gramStart"/>
+      <w:r>
+        <w:t>printf</w:t>
+      </w:r>
+      <w:proofErr w:type="spellEnd"/>
+      <w:r>
+        <w:t>(</w:t>
+      </w:r>
+      <w:proofErr w:type="gramEnd"/>
+      <w:r>
+        <w:t>"Product: %d\n", product);</w:t>
+      </w:r>
+    </w:p>
+    <w:p>
+      <w:r>
+        <w:t xml:space="preserve"> return </w:t>
+      </w:r>
+      <w:proofErr w:type="gramStart"/>
+      <w:r>
+        <w:t>0;</w:t>
+      </w:r>
+      <w:proofErr w:type="gramEnd"/>
+    </w:p>
+    <w:p>
+      <w:r>
+        <w:t>}</w:t>
+      </w:r>
+    </w:p>
+    <w:p/>
+    <w:p>
+      <w:r>
+        <w:t>#Output:</w:t>
+      </w:r>
+    </w:p>
+    <w:p>
+      <w:r>
+        <w:rPr>
+          <w:noProof/>
+        </w:rPr>
+        <w:lastRenderedPageBreak/>
+        <w:drawing>
+          <wp:inline distT="0" distB="0" distL="0" distR="0" wp14:anchorId="28293918" wp14:editId="7081A166">
+            <wp:extent cx="5943600" cy="3359150"/>
+            <wp:effectExtent l="0" t="0" r="0" b="0"/>
+            <wp:docPr id="538028402" name="Picture 1"/>
+            <wp:cNvGraphicFramePr>
+              <a:graphicFrameLocks xmlns:a="http://schemas.openxmlformats.org/drawingml/2006/main" noChangeAspect="1"/>
+            </wp:cNvGraphicFramePr>
+            <a:graphic xmlns:a="http://schemas.openxmlformats.org/drawingml/2006/main">
+              <a:graphicData uri="http://schemas.openxmlformats.org/drawingml/2006/picture">
+                <pic:pic xmlns:pic="http://schemas.openxmlformats.org/drawingml/2006/picture">
+                  <pic:nvPicPr>
+                    <pic:cNvPr id="0" name="Picture 1"/>
+                    <pic:cNvPicPr>
+                      <a:picLocks noChangeAspect="1" noChangeArrowheads="1"/>
+                    </pic:cNvPicPr>
+                  </pic:nvPicPr>
+                  <pic:blipFill>
+                    <a:blip r:embed="rId4">
+                      <a:extLst>
+                        <a:ext uri="{28A0092B-C50C-407E-A947-70E740481C1C}">
+                          <a14:useLocalDpi xmlns:a14="http://schemas.microsoft.com/office/drawing/2010/main" val="0"/>
+                        </a:ext>
+                      </a:extLst>
+                    </a:blip>
+                    <a:srcRect/>
+                    <a:stretch>
+                      <a:fillRect/>
+                    </a:stretch>
+                  </pic:blipFill>
+                  <pic:spPr bwMode="auto">
+                    <a:xfrm>
+                      <a:off x="0" y="0"/>
+                      <a:ext cx="5943600" cy="3359150"/>
+                    </a:xfrm>
+                    <a:prstGeom prst="rect">
+                      <a:avLst/>
+                    </a:prstGeom>
+                    <a:noFill/>
+                    <a:ln>
+                      <a:noFill/>
+                    </a:ln>
+                  </pic:spPr>
+                </pic:pic>
+              </a:graphicData>
+            </a:graphic>
+          </wp:inline>
+        </w:drawing>
+      </w:r>
+    </w:p>
+    <w:p/>
+    <w:p>
+      <w:r>
+        <w:t>B.</w:t>
+      </w:r>
+      <w:r>
+        <w:t xml:space="preserve"> </w:t>
+      </w:r>
+      <w:r>
+        <w:t>Conditional Statement (if-else)</w:t>
+      </w:r>
+    </w:p>
+    <w:p/>
+    <w:p>
+      <w:r>
+        <w:t>#Algorithm:</w:t>
+      </w:r>
+    </w:p>
+    <w:p/>
+    <w:p>
+      <w:r>
+        <w:t>#Code:</w:t>
+      </w:r>
+    </w:p>
+    <w:p>
+      <w:r>
+        <w:t>#include &lt;</w:t>
+      </w:r>
+      <w:proofErr w:type="spellStart"/>
+      <w:r>
+        <w:t>stdio.h</w:t>
+      </w:r>
+      <w:proofErr w:type="spellEnd"/>
+      <w:r>
+        <w:t>&gt;</w:t>
+      </w:r>
+    </w:p>
+    <w:p>
+      <w:r>
+        <w:t xml:space="preserve">int </w:t>
+      </w:r>
+      <w:proofErr w:type="gramStart"/>
+      <w:r>
+        <w:t>main(</w:t>
+      </w:r>
+      <w:proofErr w:type="gramEnd"/>
+      <w:r>
+        <w:t>) {</w:t>
+      </w:r>
+    </w:p>
+    <w:p>
+      <w:r>
+        <w:t xml:space="preserve"> int </w:t>
+      </w:r>
+      <w:proofErr w:type="gramStart"/>
+      <w:r>
+        <w:t>number;</w:t>
+      </w:r>
+      <w:proofErr w:type="gramEnd"/>
+    </w:p>
+    <w:p>
+      <w:r>
+        <w:t xml:space="preserve"> </w:t>
+      </w:r>
+      <w:proofErr w:type="spellStart"/>
+      <w:proofErr w:type="gramStart"/>
+      <w:r>
+        <w:t>printf</w:t>
+      </w:r>
+      <w:proofErr w:type="spellEnd"/>
+      <w:r>
+        <w:t>(</w:t>
+      </w:r>
+      <w:proofErr w:type="gramEnd"/>
+      <w:r>
+        <w:t>"Enter a number: ");</w:t>
+      </w:r>
+    </w:p>
+    <w:p>
+      <w:r>
+        <w:t xml:space="preserve"> </w:t>
+      </w:r>
+      <w:proofErr w:type="spellStart"/>
+      <w:proofErr w:type="gramStart"/>
+      <w:r>
+        <w:t>scanf</w:t>
+      </w:r>
+      <w:proofErr w:type="spellEnd"/>
+      <w:r>
+        <w:t>(</w:t>
+      </w:r>
+      <w:proofErr w:type="gramEnd"/>
+      <w:r>
+        <w:t>"%d", &amp;number);</w:t>
+      </w:r>
+    </w:p>
+    <w:p>
+      <w:r>
+        <w:t xml:space="preserve"> if (number % 2 == 0) {</w:t>
+      </w:r>
+    </w:p>
+    <w:p>
+      <w:r>
+        <w:t xml:space="preserve"> </w:t>
+      </w:r>
+      <w:proofErr w:type="spellStart"/>
+      <w:proofErr w:type="gramStart"/>
+      <w:r>
+        <w:t>printf</w:t>
+      </w:r>
+      <w:proofErr w:type="spellEnd"/>
+      <w:r>
+        <w:t>(</w:t>
+      </w:r>
+      <w:proofErr w:type="gramEnd"/>
+      <w:r>
+        <w:t>"The number %d is even.\n", number);</w:t>
+      </w:r>
+    </w:p>
+    <w:p>
+      <w:r>
+        <w:t xml:space="preserve"> } else {</w:t>
+      </w:r>
+    </w:p>
+    <w:p>
+      <w:r>
+        <w:t xml:space="preserve"> </w:t>
+      </w:r>
+      <w:proofErr w:type="spellStart"/>
+      <w:proofErr w:type="gramStart"/>
+      <w:r>
+        <w:t>printf</w:t>
+      </w:r>
+      <w:proofErr w:type="spellEnd"/>
+      <w:r>
+        <w:t>(</w:t>
+      </w:r>
+      <w:proofErr w:type="gramEnd"/>
+      <w:r>
+        <w:t>"The number %d is odd.\n", number);</w:t>
+      </w:r>
+    </w:p>
+    <w:p>
+      <w:r>
+        <w:lastRenderedPageBreak/>
+        <w:t xml:space="preserve"> }</w:t>
+      </w:r>
+    </w:p>
+    <w:p>
+      <w:r>
+        <w:t xml:space="preserve"> return </w:t>
+      </w:r>
+      <w:proofErr w:type="gramStart"/>
+      <w:r>
+        <w:t>0;</w:t>
+      </w:r>
+      <w:proofErr w:type="gramEnd"/>
+    </w:p>
+    <w:p>
+      <w:r>
+        <w:t>}</w:t>
+      </w:r>
+    </w:p>
+    <w:p>
+      <w:r>
+        <w:t>#Output:</w:t>
+      </w:r>
+    </w:p>
+    <w:p>
+      <w:r>
+        <w:rPr>
+          <w:noProof/>
+        </w:rPr>
+        <w:drawing>
+          <wp:inline distT="0" distB="0" distL="0" distR="0" wp14:anchorId="42BA5EA6" wp14:editId="1B4D8BE4">
+            <wp:extent cx="5933440" cy="3329305"/>
+            <wp:effectExtent l="0" t="0" r="0" b="4445"/>
+            <wp:docPr id="223885322" name="Picture 2"/>
+            <wp:cNvGraphicFramePr>
+              <a:graphicFrameLocks xmlns:a="http://schemas.openxmlformats.org/drawingml/2006/main" noChangeAspect="1"/>
+            </wp:cNvGraphicFramePr>
+            <a:graphic xmlns:a="http://schemas.openxmlformats.org/drawingml/2006/main">
+              <a:graphicData uri="http://schemas.openxmlformats.org/drawingml/2006/picture">
+                <pic:pic xmlns:pic="http://schemas.openxmlformats.org/drawingml/2006/picture">
+                  <pic:nvPicPr>
+                    <pic:cNvPr id="0" name="Picture 2"/>
+                    <pic:cNvPicPr>
+                      <a:picLocks noChangeAspect="1" noChangeArrowheads="1"/>
+                    </pic:cNvPicPr>
+                  </pic:nvPicPr>
+                  <pic:blipFill>
+                    <a:blip r:embed="rId5">
+                      <a:extLst>
+                        <a:ext uri="{28A0092B-C50C-407E-A947-70E740481C1C}">
+                          <a14:useLocalDpi xmlns:a14="http://schemas.microsoft.com/office/drawing/2010/main" val="0"/>
+                        </a:ext>
+                      </a:extLst>
+                    </a:blip>
+                    <a:srcRect/>
+                    <a:stretch>
+                      <a:fillRect/>
+                    </a:stretch>
+                  </pic:blipFill>
+                  <pic:spPr bwMode="auto">
+                    <a:xfrm>
+                      <a:off x="0" y="0"/>
+                      <a:ext cx="5933440" cy="3329305"/>
+                    </a:xfrm>
+                    <a:prstGeom prst="rect">
+                      <a:avLst/>
+                    </a:prstGeom>
+                    <a:noFill/>
+                    <a:ln>
+                      <a:noFill/>
+                    </a:ln>
+                  </pic:spPr>
+                </pic:pic>
+              </a:graphicData>
+            </a:graphic>
+          </wp:inline>
+        </w:drawing>
+      </w:r>
+    </w:p>
+    <w:p/>
+    <w:p>
+      <w:r>
+        <w:t>C.</w:t>
+      </w:r>
+      <w:r>
+        <w:t xml:space="preserve"> </w:t>
+      </w:r>
+      <w:r>
+        <w:t>Looping Structure (for loop)</w:t>
+      </w:r>
+    </w:p>
+    <w:p>
+      <w:r>
+        <w:t>#Algorithm:</w:t>
+      </w:r>
+    </w:p>
+    <w:p/>
+    <w:p>
+      <w:r>
+        <w:t>#Code:</w:t>
+      </w:r>
+    </w:p>
+    <w:p/>
+    <w:p>
+      <w:r>
+        <w:t>#include &lt;</w:t>
+      </w:r>
+      <w:proofErr w:type="spellStart"/>
+      <w:r>
+        <w:t>stdio.h</w:t>
+      </w:r>
+      <w:proofErr w:type="spellEnd"/>
+      <w:r>
+        <w:t>&gt;</w:t>
+      </w:r>
+    </w:p>
+    <w:p>
+      <w:r>
+        <w:t xml:space="preserve">int </w:t>
+      </w:r>
+      <w:proofErr w:type="gramStart"/>
+      <w:r>
+        <w:t>main(</w:t>
+      </w:r>
+      <w:proofErr w:type="gramEnd"/>
+      <w:r>
+        <w:t>) {</w:t>
+      </w:r>
+    </w:p>
+    <w:p>
+      <w:r>
+        <w:t xml:space="preserve"> </w:t>
+      </w:r>
+      <w:proofErr w:type="spellStart"/>
+      <w:proofErr w:type="gramStart"/>
+      <w:r>
+        <w:t>printf</w:t>
+      </w:r>
+      <w:proofErr w:type="spellEnd"/>
+      <w:r>
+        <w:t>(</w:t>
+      </w:r>
+      <w:proofErr w:type="gramEnd"/>
+      <w:r>
+        <w:t>"Numbers from 1 to 5:\n");</w:t>
+      </w:r>
+    </w:p>
+    <w:p>
+      <w:r>
+        <w:t xml:space="preserve"> int </w:t>
+      </w:r>
+      <w:proofErr w:type="spellStart"/>
+      <w:proofErr w:type="gramStart"/>
+      <w:r>
+        <w:t>i</w:t>
+      </w:r>
+      <w:proofErr w:type="spellEnd"/>
+      <w:r>
+        <w:t>;</w:t>
+      </w:r>
+      <w:proofErr w:type="gramEnd"/>
+    </w:p>
+    <w:p>
+      <w:r>
+        <w:t xml:space="preserve"> for (</w:t>
+      </w:r>
+      <w:proofErr w:type="spellStart"/>
+      <w:r>
+        <w:t>i</w:t>
+      </w:r>
+      <w:proofErr w:type="spellEnd"/>
+      <w:r>
+        <w:t xml:space="preserve"> = 1; </w:t>
+      </w:r>
+      <w:proofErr w:type="spellStart"/>
+      <w:r>
+        <w:t>i</w:t>
+      </w:r>
+      <w:proofErr w:type="spellEnd"/>
+      <w:r>
+        <w:t xml:space="preserve"> &lt;= 5; </w:t>
+      </w:r>
+      <w:proofErr w:type="spellStart"/>
+      <w:r>
+        <w:t>i</w:t>
+      </w:r>
+      <w:proofErr w:type="spellEnd"/>
+      <w:r>
+        <w:t>++) {</w:t>
+      </w:r>
+    </w:p>
+    <w:p>
+      <w:r>
+        <w:lastRenderedPageBreak/>
+        <w:t xml:space="preserve"> </w:t>
+      </w:r>
+      <w:proofErr w:type="spellStart"/>
+      <w:proofErr w:type="gramStart"/>
+      <w:r>
+        <w:t>printf</w:t>
+      </w:r>
+      <w:proofErr w:type="spellEnd"/>
+      <w:r>
+        <w:t>(</w:t>
+      </w:r>
+      <w:proofErr w:type="gramEnd"/>
+      <w:r>
+        <w:t xml:space="preserve">"%d\n", </w:t>
+      </w:r>
+      <w:proofErr w:type="spellStart"/>
+      <w:r>
+        <w:t>i</w:t>
+      </w:r>
+      <w:proofErr w:type="spellEnd"/>
+      <w:r>
+        <w:t>);</w:t>
+      </w:r>
+    </w:p>
+    <w:p>
+      <w:r>
+        <w:t xml:space="preserve"> }</w:t>
+      </w:r>
+    </w:p>
+    <w:p>
+      <w:r>
+        <w:t xml:space="preserve"> return </w:t>
+      </w:r>
+      <w:proofErr w:type="gramStart"/>
+      <w:r>
+        <w:t>0;</w:t>
+      </w:r>
+      <w:proofErr w:type="gramEnd"/>
+    </w:p>
+    <w:p>
+      <w:r>
+        <w:t>}</w:t>
+      </w:r>
+    </w:p>
+    <w:p/>
+    <w:p>
+      <w:r>
+        <w:t>#Output:</w:t>
+      </w:r>
+    </w:p>
+    <w:p>
+      <w:r>
+        <w:rPr>
+          <w:noProof/>
+        </w:rPr>
+        <w:drawing>
+          <wp:inline distT="0" distB="0" distL="0" distR="0" wp14:anchorId="6BF5E6A4" wp14:editId="58A83A91">
+            <wp:extent cx="5933440" cy="3319780"/>
+            <wp:effectExtent l="0" t="0" r="0" b="0"/>
+            <wp:docPr id="177701815" name="Picture 3"/>
+            <wp:cNvGraphicFramePr>
+              <a:graphicFrameLocks xmlns:a="http://schemas.openxmlformats.org/drawingml/2006/main" noChangeAspect="1"/>
+            </wp:cNvGraphicFramePr>
+            <a:graphic xmlns:a="http://schemas.openxmlformats.org/drawingml/2006/main">
+              <a:graphicData uri="http://schemas.openxmlformats.org/drawingml/2006/picture">
+                <pic:pic xmlns:pic="http://schemas.openxmlformats.org/drawingml/2006/picture">
+                  <pic:nvPicPr>
+                    <pic:cNvPr id="0" name="Picture 3"/>
+                    <pic:cNvPicPr>
+                      <a:picLocks noChangeAspect="1" noChangeArrowheads="1"/>
+                    </pic:cNvPicPr>
+                  </pic:nvPicPr>
+                  <pic:blipFill>
+                    <a:blip r:embed="rId6">
+                      <a:extLst>
+                        <a:ext uri="{28A0092B-C50C-407E-A947-70E740481C1C}">
+                          <a14:useLocalDpi xmlns:a14="http://schemas.microsoft.com/office/drawing/2010/main" val="0"/>
+                        </a:ext>
+                      </a:extLst>
+                    </a:blip>
+                    <a:srcRect/>
+                    <a:stretch>
+                      <a:fillRect/>
+                    </a:stretch>
+                  </pic:blipFill>
+                  <pic:spPr bwMode="auto">
+                    <a:xfrm>
+                      <a:off x="0" y="0"/>
+                      <a:ext cx="5933440" cy="3319780"/>
+                    </a:xfrm>
+                    <a:prstGeom prst="rect">
+                      <a:avLst/>
+                    </a:prstGeom>
+                    <a:noFill/>
+                    <a:ln>
+                      <a:noFill/>
+                    </a:ln>
+                  </pic:spPr>
+                </pic:pic>
+              </a:graphicData>
+            </a:graphic>
+          </wp:inline>
+        </w:drawing>
+      </w:r>
+    </w:p>
+    <w:p/>
+    <w:p>
+      <w:r>
+        <w:t>D.</w:t>
+      </w:r>
+      <w:r>
+        <w:t xml:space="preserve"> </w:t>
+      </w:r>
+      <w:r>
+        <w:t xml:space="preserve">Looping Structure (while loop) </w:t>
+      </w:r>
+    </w:p>
+    <w:p>
+      <w:r>
+        <w:t>#Algorithm:</w:t>
+      </w:r>
+    </w:p>
+    <w:p/>
+    <w:p>
+      <w:r>
+        <w:t>#</w:t>
+      </w:r>
+      <w:proofErr w:type="gramStart"/>
+      <w:r>
+        <w:t>Code :</w:t>
+      </w:r>
+      <w:proofErr w:type="gramEnd"/>
+    </w:p>
+    <w:p>
+      <w:r>
+        <w:t>#include &lt;</w:t>
+      </w:r>
+      <w:proofErr w:type="spellStart"/>
+      <w:r>
+        <w:t>stdio.h</w:t>
+      </w:r>
+      <w:proofErr w:type="spellEnd"/>
+      <w:r>
+        <w:t>&gt;</w:t>
+      </w:r>
+    </w:p>
+    <w:p>
+      <w:r>
+        <w:t xml:space="preserve">int </w:t>
+      </w:r>
+      <w:proofErr w:type="gramStart"/>
+      <w:r>
+        <w:t>main(</w:t>
+      </w:r>
+      <w:proofErr w:type="gramEnd"/>
+      <w:r>
+        <w:t>) {</w:t>
+      </w:r>
+    </w:p>
+    <w:p>
+      <w:r>
+        <w:t xml:space="preserve"> int count = </w:t>
+      </w:r>
+      <w:proofErr w:type="gramStart"/>
+      <w:r>
+        <w:t>1;</w:t>
+      </w:r>
+      <w:proofErr w:type="gramEnd"/>
+    </w:p>
+    <w:p>
+      <w:r>
+        <w:t xml:space="preserve"> </w:t>
+      </w:r>
+      <w:proofErr w:type="spellStart"/>
+      <w:proofErr w:type="gramStart"/>
+      <w:r>
+        <w:t>printf</w:t>
+      </w:r>
+      <w:proofErr w:type="spellEnd"/>
+      <w:r>
+        <w:t>(</w:t>
+      </w:r>
+      <w:proofErr w:type="gramEnd"/>
+      <w:r>
+        <w:t>"Counting from 1 to 5 using while loop:\n");</w:t>
+      </w:r>
+    </w:p>
+    <w:p>
+      <w:r>
+        <w:lastRenderedPageBreak/>
+        <w:t xml:space="preserve"> while (count &lt;= 5) {</w:t>
+      </w:r>
+    </w:p>
+    <w:p>
+      <w:r>
+        <w:t xml:space="preserve"> </w:t>
+      </w:r>
+      <w:proofErr w:type="spellStart"/>
+      <w:proofErr w:type="gramStart"/>
+      <w:r>
+        <w:t>printf</w:t>
+      </w:r>
+      <w:proofErr w:type="spellEnd"/>
+      <w:r>
+        <w:t>(</w:t>
+      </w:r>
+      <w:proofErr w:type="gramEnd"/>
+      <w:r>
+        <w:t>"%d\n", count);</w:t>
+      </w:r>
+    </w:p>
+    <w:p>
+      <w:r>
+        <w:t xml:space="preserve"> count+</w:t>
+      </w:r>
+      <w:proofErr w:type="gramStart"/>
+      <w:r>
+        <w:t>+;</w:t>
+      </w:r>
+      <w:proofErr w:type="gramEnd"/>
+    </w:p>
+    <w:p>
+      <w:r>
+        <w:t xml:space="preserve"> }</w:t>
+      </w:r>
+    </w:p>
+    <w:p>
+      <w:r>
+        <w:t xml:space="preserve"> return </w:t>
+      </w:r>
+      <w:proofErr w:type="gramStart"/>
+      <w:r>
+        <w:t>0;</w:t>
+      </w:r>
+      <w:proofErr w:type="gramEnd"/>
+    </w:p>
+    <w:p>
+      <w:r>
+        <w:t>}</w:t>
+      </w:r>
+    </w:p>
+    <w:p>
+      <w:r>
+        <w:t>#Output</w:t>
+      </w:r>
+    </w:p>
+    <w:p>
+      <w:r>
+        <w:rPr>
+          <w:noProof/>
+        </w:rPr>
+        <w:drawing>
+          <wp:inline distT="0" distB="0" distL="0" distR="0" wp14:anchorId="31B7B04C" wp14:editId="59607D07">
+            <wp:extent cx="5943600" cy="3309620"/>
+            <wp:effectExtent l="0" t="0" r="0" b="5080"/>
+            <wp:docPr id="824319624" name="Picture 4"/>
+            <wp:cNvGraphicFramePr>
+              <a:graphicFrameLocks xmlns:a="http://schemas.openxmlformats.org/drawingml/2006/main" noChangeAspect="1"/>
+            </wp:cNvGraphicFramePr>
+            <a:graphic xmlns:a="http://schemas.openxmlformats.org/drawingml/2006/main">
+              <a:graphicData uri="http://schemas.openxmlformats.org/drawingml/2006/picture">
+                <pic:pic xmlns:pic="http://schemas.openxmlformats.org/drawingml/2006/picture">
+                  <pic:nvPicPr>
+                    <pic:cNvPr id="0" name="Picture 4"/>
+                    <pic:cNvPicPr>
+                      <a:picLocks noChangeAspect="1" noChangeArrowheads="1"/>
+                    </pic:cNvPicPr>
+                  </pic:nvPicPr>
+                  <pic:blipFill>
+                    <a:blip r:embed="rId7">
+                      <a:extLst>
+                        <a:ext uri="{28A0092B-C50C-407E-A947-70E740481C1C}">
+                          <a14:useLocalDpi xmlns:a14="http://schemas.microsoft.com/office/drawing/2010/main" val="0"/>
+                        </a:ext>
+                      </a:extLst>
+                    </a:blip>
+                    <a:srcRect/>
+                    <a:stretch>
+                      <a:fillRect/>
+                    </a:stretch>
+                  </pic:blipFill>
+                  <pic:spPr bwMode="auto">
+                    <a:xfrm>
+                      <a:off x="0" y="0"/>
+                      <a:ext cx="5943600" cy="3309620"/>
+                    </a:xfrm>
+                    <a:prstGeom prst="rect">
+                      <a:avLst/>
+                    </a:prstGeom>
+                    <a:noFill/>
+                    <a:ln>
+                      <a:noFill/>
+                    </a:ln>
+                  </pic:spPr>
+                </pic:pic>
+              </a:graphicData>
+            </a:graphic>
+          </wp:inline>
+        </w:drawing>
+      </w:r>
+    </w:p>
+    <w:p/>
+    <w:p>
+      <w:r>
+        <w:t>E.</w:t>
+      </w:r>
+      <w:r>
+        <w:t xml:space="preserve"> </w:t>
+      </w:r>
+      <w:r>
+        <w:t xml:space="preserve">Looping and Conditional (Multiplication Table using Nested Loop) </w:t>
+      </w:r>
+    </w:p>
+    <w:p/>
+    <w:p>
+      <w:r>
+        <w:t>#Algorithm:</w:t>
+      </w:r>
+    </w:p>
+    <w:p/>
+    <w:p>
+      <w:r>
+        <w:t>#Code:</w:t>
+      </w:r>
+    </w:p>
+    <w:p>
+      <w:r>
+        <w:t>#include &lt;</w:t>
+      </w:r>
+      <w:proofErr w:type="spellStart"/>
+      <w:r>
+        <w:t>stdio.h</w:t>
+      </w:r>
+      <w:proofErr w:type="spellEnd"/>
+      <w:r>
+        <w:t>&gt;</w:t>
+      </w:r>
+    </w:p>
+    <w:p>
+      <w:r>
+        <w:t xml:space="preserve">int </w:t>
+      </w:r>
+      <w:proofErr w:type="gramStart"/>
+      <w:r>
+        <w:t>main(</w:t>
+      </w:r>
+      <w:proofErr w:type="gramEnd"/>
+      <w:r>
+        <w:t>) {</w:t>
+      </w:r>
+    </w:p>
+    <w:p>
+      <w:r>
+        <w:lastRenderedPageBreak/>
+        <w:t xml:space="preserve"> </w:t>
+      </w:r>
+      <w:proofErr w:type="spellStart"/>
+      <w:proofErr w:type="gramStart"/>
+      <w:r>
+        <w:t>printf</w:t>
+      </w:r>
+      <w:proofErr w:type="spellEnd"/>
+      <w:r>
+        <w:t>(</w:t>
+      </w:r>
+      <w:proofErr w:type="gramEnd"/>
+      <w:r>
+        <w:t>"Multiplication Table (1 to 5):\n");</w:t>
+      </w:r>
+    </w:p>
+    <w:p>
+      <w:r>
+        <w:t xml:space="preserve"> int </w:t>
+      </w:r>
+      <w:proofErr w:type="spellStart"/>
+      <w:proofErr w:type="gramStart"/>
+      <w:r>
+        <w:t>i,j</w:t>
+      </w:r>
+      <w:proofErr w:type="spellEnd"/>
+      <w:proofErr w:type="gramEnd"/>
+      <w:r>
+        <w:t>;</w:t>
+      </w:r>
+    </w:p>
+    <w:p>
+      <w:r>
+        <w:t xml:space="preserve"> for </w:t>
+      </w:r>
+      <w:proofErr w:type="gramStart"/>
+      <w:r>
+        <w:t xml:space="preserve">( </w:t>
+      </w:r>
+      <w:proofErr w:type="spellStart"/>
+      <w:r>
+        <w:t>i</w:t>
+      </w:r>
+      <w:proofErr w:type="spellEnd"/>
+      <w:proofErr w:type="gramEnd"/>
+      <w:r>
+        <w:t xml:space="preserve"> = 1; </w:t>
+      </w:r>
+      <w:proofErr w:type="spellStart"/>
+      <w:r>
+        <w:t>i</w:t>
+      </w:r>
+      <w:proofErr w:type="spellEnd"/>
+      <w:r>
+        <w:t xml:space="preserve"> &lt;= 5; </w:t>
+      </w:r>
+      <w:proofErr w:type="spellStart"/>
+      <w:r>
+        <w:t>i</w:t>
+      </w:r>
+      <w:proofErr w:type="spellEnd"/>
+      <w:r>
+        <w:t>++) {</w:t>
+      </w:r>
+    </w:p>
+    <w:p>
+      <w:r>
+        <w:t xml:space="preserve"> for (j = 1; j &lt;= 5; </w:t>
+      </w:r>
+      <w:proofErr w:type="spellStart"/>
+      <w:r>
+        <w:t>j++</w:t>
+      </w:r>
+      <w:proofErr w:type="spellEnd"/>
+      <w:r>
+        <w:t>) {</w:t>
+      </w:r>
+    </w:p>
+    <w:p>
+      <w:r>
+        <w:t xml:space="preserve"> </w:t>
+      </w:r>
+      <w:proofErr w:type="spellStart"/>
+      <w:proofErr w:type="gramStart"/>
+      <w:r>
+        <w:t>printf</w:t>
+      </w:r>
+      <w:proofErr w:type="spellEnd"/>
+      <w:r>
+        <w:t>(</w:t>
+      </w:r>
+      <w:proofErr w:type="gramEnd"/>
+      <w:r>
+        <w:t xml:space="preserve">"%d x %d = %d\t", </w:t>
+      </w:r>
+      <w:proofErr w:type="spellStart"/>
+      <w:r>
+        <w:t>i</w:t>
+      </w:r>
+      <w:proofErr w:type="spellEnd"/>
+      <w:r>
+        <w:t xml:space="preserve">, j, </w:t>
+      </w:r>
+      <w:proofErr w:type="spellStart"/>
+      <w:r>
+        <w:t>i</w:t>
+      </w:r>
+      <w:proofErr w:type="spellEnd"/>
+      <w:r>
+        <w:t xml:space="preserve"> * j);</w:t>
+      </w:r>
+    </w:p>
+    <w:p>
+      <w:r>
+        <w:t xml:space="preserve"> }</w:t>
+      </w:r>
+    </w:p>
+    <w:p>
+      <w:r>
+        <w:t xml:space="preserve"> </w:t>
+      </w:r>
+      <w:proofErr w:type="spellStart"/>
+      <w:r>
+        <w:t>printf</w:t>
+      </w:r>
+      <w:proofErr w:type="spellEnd"/>
+      <w:r>
+        <w:t>("\n"</w:t>
+      </w:r>
+      <w:proofErr w:type="gramStart"/>
+      <w:r>
+        <w:t>);</w:t>
+      </w:r>
+      <w:proofErr w:type="gramEnd"/>
+    </w:p>
+    <w:p>
+      <w:r>
+        <w:t xml:space="preserve"> }</w:t>
+      </w:r>
+    </w:p>
+    <w:p>
+      <w:r>
+        <w:t xml:space="preserve"> return </w:t>
+      </w:r>
+      <w:proofErr w:type="gramStart"/>
+      <w:r>
+        <w:t>0;</w:t>
+      </w:r>
+      <w:proofErr w:type="gramEnd"/>
+    </w:p>
+    <w:p>
+      <w:r>
+        <w:t>}</w:t>
+      </w:r>
+    </w:p>
+    <w:p>
+      <w:r>
+        <w:t>#Output:</w:t>
+      </w:r>
+    </w:p>
+    <w:p>
+      <w:r>
+        <w:rPr>
+          <w:noProof/>
+        </w:rPr>
+        <w:drawing>
+          <wp:inline distT="0" distB="0" distL="0" distR="0" wp14:anchorId="697E4FD6" wp14:editId="6DEEAFE5">
+            <wp:extent cx="5943600" cy="3349625"/>
+            <wp:effectExtent l="0" t="0" r="0" b="3175"/>
+            <wp:docPr id="2132686805" name="Picture 5"/>
+            <wp:cNvGraphicFramePr>
+              <a:graphicFrameLocks xmlns:a="http://schemas.openxmlformats.org/drawingml/2006/main" noChangeAspect="1"/>
+            </wp:cNvGraphicFramePr>
+            <a:graphic xmlns:a="http://schemas.openxmlformats.org/drawingml/2006/main">
+              <a:graphicData uri="http://schemas.openxmlformats.org/drawingml/2006/picture">
+                <pic:pic xmlns:pic="http://schemas.openxmlformats.org/drawingml/2006/picture">
+                  <pic:nvPicPr>
+                    <pic:cNvPr id="0" name="Picture 5"/>
+                    <pic:cNvPicPr>
+                      <a:picLocks noChangeAspect="1" noChangeArrowheads="1"/>
+                    </pic:cNvPicPr>
+                  </pic:nvPicPr>
+                  <pic:blipFill>
+                    <a:blip r:embed="rId8">
+                      <a:extLst>
+                        <a:ext uri="{28A0092B-C50C-407E-A947-70E740481C1C}">
+                          <a14:useLocalDpi xmlns:a14="http://schemas.microsoft.com/office/drawing/2010/main" val="0"/>
+                        </a:ext>
+                      </a:extLst>
+                    </a:blip>
+                    <a:srcRect/>
+                    <a:stretch>
+                      <a:fillRect/>
+                    </a:stretch>
+                  </pic:blipFill>
+                  <pic:spPr bwMode="auto">
+                    <a:xfrm>
+                      <a:off x="0" y="0"/>
+                      <a:ext cx="5943600" cy="3349625"/>
+                    </a:xfrm>
+                    <a:prstGeom prst="rect">
+                      <a:avLst/>
+                    </a:prstGeom>
+                    <a:noFill/>
+                    <a:ln>
+                      <a:noFill/>
+                    </a:ln>
+                  </pic:spPr>
+                </pic:pic>
+              </a:graphicData>
+            </a:graphic>
+          </wp:inline>
+        </w:drawing>
+      </w:r>
+    </w:p>
+    <w:p/>
+    <w:p>
+      <w:r>
+        <w:t xml:space="preserve">F. </w:t>
+      </w:r>
+      <w:r>
+        <w:t xml:space="preserve">Data Manipulation (Array Traversal) </w:t>
+      </w:r>
+    </w:p>
+    <w:p>
+      <w:r>
+        <w:t>#Algorithm:</w:t>
+      </w:r>
+    </w:p>
+    <w:p/>
+    <w:p>
+      <w:r>
+        <w:lastRenderedPageBreak/>
+        <w:t>#Code:</w:t>
+      </w:r>
+    </w:p>
+    <w:p>
+      <w:r>
+        <w:t>#include &lt;</w:t>
+      </w:r>
+      <w:proofErr w:type="spellStart"/>
+      <w:r>
+        <w:t>stdio.h</w:t>
+      </w:r>
+      <w:proofErr w:type="spellEnd"/>
+      <w:r>
+        <w:t>&gt;</w:t>
+      </w:r>
+    </w:p>
+    <w:p>
+      <w:r>
+        <w:t xml:space="preserve">int </w:t>
+      </w:r>
+      <w:proofErr w:type="gramStart"/>
+      <w:r>
+        <w:t>main(</w:t>
+      </w:r>
+      <w:proofErr w:type="gramEnd"/>
+      <w:r>
+        <w:t>) {</w:t>
+      </w:r>
+    </w:p>
+    <w:p>
+      <w:r>
+        <w:t xml:space="preserve"> int </w:t>
+      </w:r>
+      <w:proofErr w:type="gramStart"/>
+      <w:r>
+        <w:t>numbers[</w:t>
+      </w:r>
+      <w:proofErr w:type="gramEnd"/>
+      <w:r>
+        <w:t>] = {10, 20, 30, 40, 50};</w:t>
+      </w:r>
+    </w:p>
+    <w:p>
+      <w:r>
+        <w:t xml:space="preserve"> int size = </w:t>
+      </w:r>
+      <w:proofErr w:type="spellStart"/>
+      <w:r>
+        <w:t>sizeof</w:t>
+      </w:r>
+      <w:proofErr w:type="spellEnd"/>
+      <w:r>
+        <w:t xml:space="preserve">(numbers) / </w:t>
+      </w:r>
+      <w:proofErr w:type="spellStart"/>
+      <w:r>
+        <w:t>sizeof</w:t>
+      </w:r>
+      <w:proofErr w:type="spellEnd"/>
+      <w:r>
+        <w:t>(</w:t>
+      </w:r>
+      <w:proofErr w:type="gramStart"/>
+      <w:r>
+        <w:t>numbers[</w:t>
+      </w:r>
+      <w:proofErr w:type="gramEnd"/>
+      <w:r>
+        <w:t>0]);</w:t>
+      </w:r>
+    </w:p>
+    <w:p>
+      <w:r>
+        <w:t xml:space="preserve"> </w:t>
+      </w:r>
+      <w:proofErr w:type="spellStart"/>
+      <w:proofErr w:type="gramStart"/>
+      <w:r>
+        <w:t>printf</w:t>
+      </w:r>
+      <w:proofErr w:type="spellEnd"/>
+      <w:r>
+        <w:t>(</w:t>
+      </w:r>
+      <w:proofErr w:type="gramEnd"/>
+      <w:r>
+        <w:t>"Elements of the array:\n");</w:t>
+      </w:r>
+    </w:p>
+    <w:p>
+      <w:r>
+        <w:t xml:space="preserve"> int </w:t>
+      </w:r>
+      <w:proofErr w:type="spellStart"/>
+      <w:proofErr w:type="gramStart"/>
+      <w:r>
+        <w:t>i</w:t>
+      </w:r>
+      <w:proofErr w:type="spellEnd"/>
+      <w:r>
+        <w:t>;</w:t>
+      </w:r>
+      <w:proofErr w:type="gramEnd"/>
+    </w:p>
+    <w:p>
+      <w:r>
+        <w:t xml:space="preserve"> for </w:t>
+      </w:r>
+      <w:proofErr w:type="gramStart"/>
+      <w:r>
+        <w:t xml:space="preserve">( </w:t>
+      </w:r>
+      <w:proofErr w:type="spellStart"/>
+      <w:r>
+        <w:t>i</w:t>
+      </w:r>
+      <w:proofErr w:type="spellEnd"/>
+      <w:proofErr w:type="gramEnd"/>
+      <w:r>
+        <w:t xml:space="preserve"> = 0; </w:t>
+      </w:r>
+      <w:proofErr w:type="spellStart"/>
+      <w:r>
+        <w:t>i</w:t>
+      </w:r>
+      <w:proofErr w:type="spellEnd"/>
+      <w:r>
+        <w:t xml:space="preserve"> &lt; size; </w:t>
+      </w:r>
+      <w:proofErr w:type="spellStart"/>
+      <w:r>
+        <w:t>i</w:t>
+      </w:r>
+      <w:proofErr w:type="spellEnd"/>
+      <w:r>
+        <w:t>++) {</w:t>
+      </w:r>
+    </w:p>
+    <w:p>
+      <w:r>
+        <w:t xml:space="preserve"> </w:t>
+      </w:r>
+      <w:proofErr w:type="spellStart"/>
+      <w:proofErr w:type="gramStart"/>
+      <w:r>
+        <w:t>printf</w:t>
+      </w:r>
+      <w:proofErr w:type="spellEnd"/>
+      <w:r>
+        <w:t>(</w:t>
+      </w:r>
+      <w:proofErr w:type="gramEnd"/>
+      <w:r>
+        <w:t>"%d\n", numbers[</w:t>
+      </w:r>
+      <w:proofErr w:type="spellStart"/>
+      <w:r>
+        <w:t>i</w:t>
+      </w:r>
+      <w:proofErr w:type="spellEnd"/>
+      <w:r>
+        <w:t>]);</w:t>
+      </w:r>
+    </w:p>
+    <w:p>
+      <w:r>
+        <w:t xml:space="preserve"> }</w:t>
+      </w:r>
+    </w:p>
+    <w:p>
+      <w:r>
+        <w:t xml:space="preserve"> return </w:t>
+      </w:r>
+      <w:proofErr w:type="gramStart"/>
+      <w:r>
+        <w:t>0;</w:t>
+      </w:r>
+      <w:proofErr w:type="gramEnd"/>
+    </w:p>
+    <w:p>
+      <w:r>
+        <w:t>}</w:t>
+      </w:r>
+    </w:p>
+    <w:p/>
+    <w:p>
+      <w:r>
+        <w:t>#Output:</w:t>
+      </w:r>
+    </w:p>
+    <w:p>
+      <w:r>
+        <w:rPr>
+          <w:noProof/>
+        </w:rPr>
+        <w:drawing>
+          <wp:inline distT="0" distB="0" distL="0" distR="0" wp14:anchorId="67E878AA" wp14:editId="2C3C7470">
+            <wp:extent cx="5943600" cy="3399155"/>
+            <wp:effectExtent l="0" t="0" r="0" b="0"/>
+            <wp:docPr id="326706351" name="Picture 6"/>
+            <wp:cNvGraphicFramePr>
+              <a:graphicFrameLocks xmlns:a="http://schemas.openxmlformats.org/drawingml/2006/main" noChangeAspect="1"/>
+            </wp:cNvGraphicFramePr>
+            <a:graphic xmlns:a="http://schemas.openxmlformats.org/drawingml/2006/main">
+              <a:graphicData uri="http://schemas.openxmlformats.org/drawingml/2006/picture">
+                <pic:pic xmlns:pic="http://schemas.openxmlformats.org/drawingml/2006/picture">
+                  <pic:nvPicPr>
+                    <pic:cNvPr id="0" name="Picture 6"/>
+                    <pic:cNvPicPr>
+                      <a:picLocks noChangeAspect="1" noChangeArrowheads="1"/>
+                    </pic:cNvPicPr>
+                  </pic:nvPicPr>
+                  <pic:blipFill>
+                    <a:blip r:embed="rId9">
+                      <a:extLst>
+                        <a:ext uri="{28A0092B-C50C-407E-A947-70E740481C1C}">
+                          <a14:useLocalDpi xmlns:a14="http://schemas.microsoft.com/office/drawing/2010/main" val="0"/>
+                        </a:ext>
+                      </a:extLst>
+                    </a:blip>
+                    <a:srcRect/>
+                    <a:stretch>
+                      <a:fillRect/>
+                    </a:stretch>
+                  </pic:blipFill>
+                  <pic:spPr bwMode="auto">
+                    <a:xfrm>
+                      <a:off x="0" y="0"/>
+                      <a:ext cx="5943600" cy="3399155"/>
+                    </a:xfrm>
+                    <a:prstGeom prst="rect">
+                      <a:avLst/>
+                    </a:prstGeom>
+                    <a:noFill/>
+                    <a:ln>
+                      <a:noFill/>
+                    </a:ln>
+                  </pic:spPr>
+                </pic:pic>
+              </a:graphicData>
+            </a:graphic>
+          </wp:inline>
+        </w:drawing>
+      </w:r>
+      <w:r>
+        <w:br w:type="page"/>
+      </w:r>
+    </w:p>
+    <w:p/>
+    <w:p>
+      <w:r>
+        <w:t>G.</w:t>
+      </w:r>
+      <w:r>
+        <w:t xml:space="preserve"> </w:t>
+      </w:r>
+      <w:r>
+        <w:t>Data Manipulation (String Handling)</w:t>
+      </w:r>
+    </w:p>
+    <w:p>
+      <w:r>
+        <w:t>#Algorithm:</w:t>
+      </w:r>
+    </w:p>
+    <w:p/>
+    <w:p>
+      <w:r>
+        <w:t>#Code:</w:t>
+      </w:r>
+    </w:p>
+    <w:p>
+      <w:r>
+        <w:t>#include &lt;</w:t>
+      </w:r>
+      <w:proofErr w:type="spellStart"/>
+      <w:r>
+        <w:t>stdio.h</w:t>
+      </w:r>
+      <w:proofErr w:type="spellEnd"/>
+      <w:r>
+        <w:t>&gt;</w:t>
+      </w:r>
+    </w:p>
+    <w:p>
+      <w:r>
+        <w:t>#include &lt;</w:t>
+      </w:r>
+      <w:proofErr w:type="spellStart"/>
+      <w:r>
+        <w:t>string.h</w:t>
+      </w:r>
+      <w:proofErr w:type="spellEnd"/>
+      <w:r>
+        <w:t>&gt;</w:t>
+      </w:r>
+    </w:p>
+    <w:p>
+      <w:r>
+        <w:t xml:space="preserve">int </w:t>
+      </w:r>
+      <w:proofErr w:type="gramStart"/>
+      <w:r>
+        <w:t>main(</w:t>
+      </w:r>
+      <w:proofErr w:type="gramEnd"/>
+      <w:r>
+        <w:t>) {</w:t>
+      </w:r>
+    </w:p>
+    <w:p>
+      <w:r>
+        <w:t xml:space="preserve"> char str1[] = "Pranil</w:t>
+      </w:r>
+      <w:proofErr w:type="gramStart"/>
+      <w:r>
+        <w:t>";</w:t>
+      </w:r>
+      <w:proofErr w:type="gramEnd"/>
+    </w:p>
+    <w:p>
+      <w:r>
+        <w:t xml:space="preserve"> char str2[] = "</w:t>
+      </w:r>
+      <w:proofErr w:type="spellStart"/>
+      <w:r>
+        <w:t>Takawane</w:t>
+      </w:r>
+      <w:proofErr w:type="spellEnd"/>
+      <w:proofErr w:type="gramStart"/>
+      <w:r>
+        <w:t>";</w:t>
+      </w:r>
+      <w:proofErr w:type="gramEnd"/>
+    </w:p>
+    <w:p>
+      <w:r>
+        <w:t xml:space="preserve"> char </w:t>
+      </w:r>
+      <w:proofErr w:type="gramStart"/>
+      <w:r>
+        <w:t>result[</w:t>
+      </w:r>
+      <w:proofErr w:type="gramEnd"/>
+      <w:r>
+        <w:t>20];</w:t>
+      </w:r>
+    </w:p>
+    <w:p>
+      <w:r>
+        <w:t xml:space="preserve"> </w:t>
+      </w:r>
+      <w:proofErr w:type="spellStart"/>
+      <w:proofErr w:type="gramStart"/>
+      <w:r>
+        <w:t>strcpy</w:t>
+      </w:r>
+      <w:proofErr w:type="spellEnd"/>
+      <w:r>
+        <w:t>(</w:t>
+      </w:r>
+      <w:proofErr w:type="gramEnd"/>
+      <w:r>
+        <w:t>result, str1);</w:t>
+      </w:r>
+    </w:p>
+    <w:p>
+      <w:r>
+        <w:t xml:space="preserve"> </w:t>
+      </w:r>
+      <w:proofErr w:type="spellStart"/>
+      <w:proofErr w:type="gramStart"/>
+      <w:r>
+        <w:t>strcat</w:t>
+      </w:r>
+      <w:proofErr w:type="spellEnd"/>
+      <w:r>
+        <w:t>(</w:t>
+      </w:r>
+      <w:proofErr w:type="gramEnd"/>
+      <w:r>
+        <w:t>result, " ");</w:t>
+      </w:r>
+    </w:p>
+    <w:p>
+      <w:r>
+        <w:t xml:space="preserve"> </w:t>
+      </w:r>
+      <w:proofErr w:type="spellStart"/>
+      <w:proofErr w:type="gramStart"/>
+      <w:r>
+        <w:t>strcat</w:t>
+      </w:r>
+      <w:proofErr w:type="spellEnd"/>
+      <w:r>
+        <w:t>(</w:t>
+      </w:r>
+      <w:proofErr w:type="gramEnd"/>
+      <w:r>
+        <w:t>result, str2);</w:t>
+      </w:r>
+    </w:p>
+    <w:p>
+      <w:r>
+        <w:t xml:space="preserve"> </w:t>
+      </w:r>
+      <w:proofErr w:type="spellStart"/>
+      <w:proofErr w:type="gramStart"/>
+      <w:r>
+        <w:t>printf</w:t>
+      </w:r>
+      <w:proofErr w:type="spellEnd"/>
+      <w:r>
+        <w:t>(</w:t>
+      </w:r>
+      <w:proofErr w:type="gramEnd"/>
+      <w:r>
+        <w:t>"Concatenated String: %s\n", result);</w:t>
+      </w:r>
+    </w:p>
+    <w:p>
+      <w:r>
+        <w:t xml:space="preserve"> return </w:t>
+      </w:r>
+      <w:proofErr w:type="gramStart"/>
+      <w:r>
+        <w:t>0;</w:t>
+      </w:r>
+      <w:proofErr w:type="gramEnd"/>
+    </w:p>
+    <w:p>
+      <w:r>
+        <w:t>}</w:t>
+      </w:r>
+    </w:p>
+    <w:p>
+      <w:r>
+        <w:t>#Output:</w:t>
+      </w:r>
+    </w:p>
+    <w:p>
+      <w:r>
+        <w:rPr>
+          <w:noProof/>
+        </w:rPr>
+        <w:lastRenderedPageBreak/>
+        <w:drawing>
+          <wp:inline distT="0" distB="0" distL="0" distR="0" wp14:anchorId="2D1B2AAB" wp14:editId="0375D5E5">
+            <wp:extent cx="5943600" cy="3275965"/>
+            <wp:effectExtent l="0" t="0" r="0" b="635"/>
+            <wp:docPr id="1235967391" name="Picture 8"/>
+            <wp:cNvGraphicFramePr>
+              <a:graphicFrameLocks xmlns:a="http://schemas.openxmlformats.org/drawingml/2006/main" noChangeAspect="1"/>
+            </wp:cNvGraphicFramePr>
+            <a:graphic xmlns:a="http://schemas.openxmlformats.org/drawingml/2006/main">
+              <a:graphicData uri="http://schemas.openxmlformats.org/drawingml/2006/picture">
+                <pic:pic xmlns:pic="http://schemas.openxmlformats.org/drawingml/2006/picture">
+                  <pic:nvPicPr>
+                    <pic:cNvPr id="0" name="Picture 8"/>
+                    <pic:cNvPicPr>
+                      <a:picLocks noChangeAspect="1" noChangeArrowheads="1"/>
+                    </pic:cNvPicPr>
+                  </pic:nvPicPr>
+                  <pic:blipFill>
+                    <a:blip r:embed="rId10">
+                      <a:extLst>
+                        <a:ext uri="{28A0092B-C50C-407E-A947-70E740481C1C}">
+                          <a14:useLocalDpi xmlns:a14="http://schemas.microsoft.com/office/drawing/2010/main" val="0"/>
+                        </a:ext>
+                      </a:extLst>
+                    </a:blip>
+                    <a:srcRect/>
+                    <a:stretch>
+                      <a:fillRect/>
+                    </a:stretch>
+                  </pic:blipFill>
+                  <pic:spPr bwMode="auto">
+                    <a:xfrm>
+                      <a:off x="0" y="0"/>
+                      <a:ext cx="5943600" cy="3275965"/>
+                    </a:xfrm>
+                    <a:prstGeom prst="rect">
+                      <a:avLst/>
+                    </a:prstGeom>
+                    <a:noFill/>
+                    <a:ln>
+                      <a:noFill/>
+                    </a:ln>
+                  </pic:spPr>
+                </pic:pic>
+              </a:graphicData>
+            </a:graphic>
+          </wp:inline>
+        </w:drawing>
+      </w:r>
+    </w:p>
+    <w:p/>
+    <w:p>
+      <w:r>
+        <w:t xml:space="preserve">Q2. Implement </w:t>
+      </w:r>
+      <w:proofErr w:type="gramStart"/>
+      <w:r>
+        <w:t>insertion ,deletion</w:t>
+      </w:r>
+      <w:proofErr w:type="gramEnd"/>
+      <w:r>
+        <w:t xml:space="preserve"> ,and searching in single-dimensional and multidimensional.</w:t>
+      </w:r>
+    </w:p>
+    <w:p/>
+    <w:p>
+      <w:proofErr w:type="spellStart"/>
+      <w:proofErr w:type="gramStart"/>
+      <w:r>
+        <w:t>A.</w:t>
+      </w:r>
+      <w:r>
+        <w:t>Single</w:t>
+      </w:r>
+      <w:proofErr w:type="spellEnd"/>
+      <w:proofErr w:type="gramEnd"/>
+      <w:r>
+        <w:t>-Dimensional Arra</w:t>
+      </w:r>
+      <w:r>
+        <w:t>y</w:t>
+      </w:r>
+    </w:p>
+    <w:p>
+      <w:proofErr w:type="spellStart"/>
+      <w:r>
+        <w:t>i</w:t>
+      </w:r>
+      <w:proofErr w:type="spellEnd"/>
+      <w:r>
+        <w:t xml:space="preserve">) </w:t>
+      </w:r>
+      <w:proofErr w:type="spellStart"/>
+      <w:r>
+        <w:t>Inertion</w:t>
+      </w:r>
+      <w:proofErr w:type="spellEnd"/>
+      <w:r>
+        <w:t xml:space="preserve">: </w:t>
+      </w:r>
+    </w:p>
+    <w:p/>
+    <w:p>
+      <w:r>
+        <w:t>#Algorithm:</w:t>
+      </w:r>
+    </w:p>
+    <w:p>
+      <w:r>
+        <w:t>#Code:</w:t>
+      </w:r>
+    </w:p>
+    <w:p>
+      <w:r>
+        <w:t>#include &lt;</w:t>
+      </w:r>
+      <w:proofErr w:type="spellStart"/>
+      <w:r>
+        <w:t>stdio.h</w:t>
+      </w:r>
+      <w:proofErr w:type="spellEnd"/>
+      <w:r>
+        <w:t>&gt;</w:t>
+      </w:r>
+    </w:p>
+    <w:p>
+      <w:r>
+        <w:t xml:space="preserve">int </w:t>
+      </w:r>
+      <w:proofErr w:type="gramStart"/>
+      <w:r>
+        <w:t>main(</w:t>
+      </w:r>
+      <w:proofErr w:type="gramEnd"/>
+      <w:r>
+        <w:t>) {</w:t>
+      </w:r>
+    </w:p>
+    <w:p>
+      <w:r>
+        <w:t xml:space="preserve"> int </w:t>
+      </w:r>
+      <w:proofErr w:type="spellStart"/>
+      <w:proofErr w:type="gramStart"/>
+      <w:r>
+        <w:t>arr</w:t>
+      </w:r>
+      <w:proofErr w:type="spellEnd"/>
+      <w:r>
+        <w:t>[</w:t>
+      </w:r>
+      <w:proofErr w:type="gramEnd"/>
+      <w:r>
+        <w:t>100] = {1, 2, 3, 4, 5};</w:t>
+      </w:r>
+    </w:p>
+    <w:p>
+      <w:r>
+        <w:t xml:space="preserve"> int n = 5; // Initial size of the array</w:t>
+      </w:r>
+    </w:p>
+    <w:p>
+      <w:r>
+        <w:t xml:space="preserve"> int pos = 3, value = 10; // Insert value 10 at position 3</w:t>
+      </w:r>
+    </w:p>
+    <w:p>
+      <w:r>
+        <w:t xml:space="preserve"> </w:t>
+      </w:r>
+      <w:proofErr w:type="spellStart"/>
+      <w:proofErr w:type="gramStart"/>
+      <w:r>
+        <w:t>printf</w:t>
+      </w:r>
+      <w:proofErr w:type="spellEnd"/>
+      <w:r>
+        <w:t>(</w:t>
+      </w:r>
+      <w:proofErr w:type="gramEnd"/>
+      <w:r>
+        <w:t>"Original Array:\n");</w:t>
+      </w:r>
+    </w:p>
+    <w:p>
+      <w:r>
+        <w:lastRenderedPageBreak/>
+        <w:t xml:space="preserve"> int </w:t>
+      </w:r>
+      <w:proofErr w:type="spellStart"/>
+      <w:proofErr w:type="gramStart"/>
+      <w:r>
+        <w:t>i</w:t>
+      </w:r>
+      <w:proofErr w:type="spellEnd"/>
+      <w:r>
+        <w:t>;</w:t>
+      </w:r>
+      <w:proofErr w:type="gramEnd"/>
+    </w:p>
+    <w:p>
+      <w:r>
+        <w:t xml:space="preserve"> for (</w:t>
+      </w:r>
+      <w:proofErr w:type="spellStart"/>
+      <w:r>
+        <w:t>i</w:t>
+      </w:r>
+      <w:proofErr w:type="spellEnd"/>
+      <w:r>
+        <w:t xml:space="preserve"> = 0; </w:t>
+      </w:r>
+      <w:proofErr w:type="spellStart"/>
+      <w:r>
+        <w:t>i</w:t>
+      </w:r>
+      <w:proofErr w:type="spellEnd"/>
+      <w:r>
+        <w:t xml:space="preserve"> &lt; n; </w:t>
+      </w:r>
+      <w:proofErr w:type="spellStart"/>
+      <w:r>
+        <w:t>i</w:t>
+      </w:r>
+      <w:proofErr w:type="spellEnd"/>
+      <w:r>
+        <w:t>++) {</w:t>
+      </w:r>
+    </w:p>
+    <w:p>
+      <w:r>
+        <w:t xml:space="preserve"> </w:t>
+      </w:r>
+      <w:proofErr w:type="spellStart"/>
+      <w:proofErr w:type="gramStart"/>
+      <w:r>
+        <w:t>printf</w:t>
+      </w:r>
+      <w:proofErr w:type="spellEnd"/>
+      <w:r>
+        <w:t>(</w:t>
+      </w:r>
+      <w:proofErr w:type="gramEnd"/>
+      <w:r>
+        <w:t xml:space="preserve">"%d ", </w:t>
+      </w:r>
+      <w:proofErr w:type="spellStart"/>
+      <w:r>
+        <w:t>arr</w:t>
+      </w:r>
+      <w:proofErr w:type="spellEnd"/>
+      <w:r>
+        <w:t>[</w:t>
+      </w:r>
+      <w:proofErr w:type="spellStart"/>
+      <w:r>
+        <w:t>i</w:t>
+      </w:r>
+      <w:proofErr w:type="spellEnd"/>
+      <w:r>
+        <w:t>]);</w:t>
+      </w:r>
+    </w:p>
+    <w:p>
+      <w:r>
+        <w:t xml:space="preserve"> }</w:t>
+      </w:r>
+    </w:p>
+    <w:p>
+      <w:r>
+        <w:t xml:space="preserve"> </w:t>
+      </w:r>
+      <w:proofErr w:type="spellStart"/>
+      <w:r>
+        <w:t>printf</w:t>
+      </w:r>
+      <w:proofErr w:type="spellEnd"/>
+      <w:r>
+        <w:t>("\n"</w:t>
+      </w:r>
+      <w:proofErr w:type="gramStart"/>
+      <w:r>
+        <w:t>);</w:t>
+      </w:r>
+      <w:proofErr w:type="gramEnd"/>
+    </w:p>
+    <w:p>
+      <w:r>
+        <w:t xml:space="preserve"> // Shift elements to the right</w:t>
+      </w:r>
+    </w:p>
+    <w:p>
+      <w:r>
+        <w:t xml:space="preserve"> for </w:t>
+      </w:r>
+      <w:proofErr w:type="gramStart"/>
+      <w:r>
+        <w:t xml:space="preserve">( </w:t>
+      </w:r>
+      <w:proofErr w:type="spellStart"/>
+      <w:r>
+        <w:t>i</w:t>
+      </w:r>
+      <w:proofErr w:type="spellEnd"/>
+      <w:proofErr w:type="gramEnd"/>
+      <w:r>
+        <w:t xml:space="preserve"> = n; </w:t>
+      </w:r>
+      <w:proofErr w:type="spellStart"/>
+      <w:r>
+        <w:t>i</w:t>
+      </w:r>
+      <w:proofErr w:type="spellEnd"/>
+      <w:r>
+        <w:t xml:space="preserve"> &gt;= pos; </w:t>
+      </w:r>
+      <w:proofErr w:type="spellStart"/>
+      <w:r>
+        <w:t>i</w:t>
+      </w:r>
+      <w:proofErr w:type="spellEnd"/>
+      <w:r>
+        <w:t>--) {</w:t>
+      </w:r>
+    </w:p>
+    <w:p>
+      <w:r>
+        <w:t xml:space="preserve"> </w:t>
+      </w:r>
+      <w:proofErr w:type="spellStart"/>
+      <w:r>
+        <w:t>arr</w:t>
+      </w:r>
+      <w:proofErr w:type="spellEnd"/>
+      <w:r>
+        <w:t>[</w:t>
+      </w:r>
+      <w:proofErr w:type="spellStart"/>
+      <w:r>
+        <w:t>i</w:t>
+      </w:r>
+      <w:proofErr w:type="spellEnd"/>
+      <w:r>
+        <w:t xml:space="preserve">] = </w:t>
+      </w:r>
+      <w:proofErr w:type="spellStart"/>
+      <w:proofErr w:type="gramStart"/>
+      <w:r>
+        <w:t>arr</w:t>
+      </w:r>
+      <w:proofErr w:type="spellEnd"/>
+      <w:r>
+        <w:t>[</w:t>
+      </w:r>
+      <w:proofErr w:type="spellStart"/>
+      <w:proofErr w:type="gramEnd"/>
+      <w:r>
+        <w:t>i</w:t>
+      </w:r>
+      <w:proofErr w:type="spellEnd"/>
+      <w:r>
+        <w:t xml:space="preserve"> - 1];</w:t>
+      </w:r>
+    </w:p>
+    <w:p>
+      <w:r>
+        <w:t xml:space="preserve"> }</w:t>
+      </w:r>
+    </w:p>
+    <w:p>
+      <w:r>
+        <w:t xml:space="preserve"> </w:t>
+      </w:r>
+      <w:proofErr w:type="spellStart"/>
+      <w:proofErr w:type="gramStart"/>
+      <w:r>
+        <w:t>arr</w:t>
+      </w:r>
+      <w:proofErr w:type="spellEnd"/>
+      <w:r>
+        <w:t>[</w:t>
+      </w:r>
+      <w:proofErr w:type="gramEnd"/>
+      <w:r>
+        <w:t>pos - 1] = value; // Insert value</w:t>
+      </w:r>
+    </w:p>
+    <w:p>
+      <w:r>
+        <w:t xml:space="preserve"> n++; // Increase size</w:t>
+      </w:r>
+    </w:p>
+    <w:p>
+      <w:r>
+        <w:t xml:space="preserve"> </w:t>
+      </w:r>
+      <w:proofErr w:type="spellStart"/>
+      <w:proofErr w:type="gramStart"/>
+      <w:r>
+        <w:t>printf</w:t>
+      </w:r>
+      <w:proofErr w:type="spellEnd"/>
+      <w:r>
+        <w:t>(</w:t>
+      </w:r>
+      <w:proofErr w:type="gramEnd"/>
+      <w:r>
+        <w:t>"Array after insertion:\n");</w:t>
+      </w:r>
+    </w:p>
+    <w:p>
+      <w:r>
+        <w:t xml:space="preserve"> for </w:t>
+      </w:r>
+      <w:proofErr w:type="gramStart"/>
+      <w:r>
+        <w:t xml:space="preserve">( </w:t>
+      </w:r>
+      <w:proofErr w:type="spellStart"/>
+      <w:r>
+        <w:t>i</w:t>
+      </w:r>
+      <w:proofErr w:type="spellEnd"/>
+      <w:proofErr w:type="gramEnd"/>
+      <w:r>
+        <w:t xml:space="preserve"> = 0; </w:t>
+      </w:r>
+      <w:proofErr w:type="spellStart"/>
+      <w:r>
+        <w:t>i</w:t>
+      </w:r>
+      <w:proofErr w:type="spellEnd"/>
+      <w:r>
+        <w:t xml:space="preserve"> &lt; n; </w:t>
+      </w:r>
+      <w:proofErr w:type="spellStart"/>
+      <w:r>
+        <w:t>i</w:t>
+      </w:r>
+      <w:proofErr w:type="spellEnd"/>
+      <w:r>
+        <w:t>++) {</w:t>
+      </w:r>
+    </w:p>
+    <w:p>
+      <w:r>
+        <w:t xml:space="preserve"> </w:t>
+      </w:r>
+      <w:proofErr w:type="spellStart"/>
+      <w:proofErr w:type="gramStart"/>
+      <w:r>
+        <w:t>printf</w:t>
+      </w:r>
+      <w:proofErr w:type="spellEnd"/>
+      <w:r>
+        <w:t>(</w:t>
+      </w:r>
+      <w:proofErr w:type="gramEnd"/>
+      <w:r>
+        <w:t xml:space="preserve">"%d ", </w:t>
+      </w:r>
+      <w:proofErr w:type="spellStart"/>
+      <w:r>
+        <w:t>arr</w:t>
+      </w:r>
+      <w:proofErr w:type="spellEnd"/>
+      <w:r>
+        <w:t>[</w:t>
+      </w:r>
+      <w:proofErr w:type="spellStart"/>
+      <w:r>
+        <w:t>i</w:t>
+      </w:r>
+      <w:proofErr w:type="spellEnd"/>
+      <w:r>
+        <w:t>]);</w:t>
+      </w:r>
+    </w:p>
+    <w:p>
+      <w:r>
+        <w:t xml:space="preserve"> }</w:t>
+      </w:r>
+    </w:p>
+    <w:p>
+      <w:r>
+        <w:t xml:space="preserve"> </w:t>
+      </w:r>
+      <w:proofErr w:type="spellStart"/>
+      <w:r>
+        <w:t>printf</w:t>
+      </w:r>
+      <w:proofErr w:type="spellEnd"/>
+      <w:r>
+        <w:t>("\n"</w:t>
+      </w:r>
+      <w:proofErr w:type="gramStart"/>
+      <w:r>
+        <w:t>);</w:t>
+      </w:r>
+      <w:proofErr w:type="gramEnd"/>
+    </w:p>
+    <w:p>
+      <w:r>
+        <w:t xml:space="preserve"> return </w:t>
+      </w:r>
+      <w:proofErr w:type="gramStart"/>
+      <w:r>
+        <w:t>0;</w:t>
+      </w:r>
+      <w:proofErr w:type="gramEnd"/>
+    </w:p>
+    <w:p>
+      <w:r>
+        <w:t>}</w:t>
+      </w:r>
+    </w:p>
+    <w:p/>
+    <w:p>
+      <w:r>
+        <w:t>#Output:</w:t>
+      </w:r>
+    </w:p>
+    <w:p>
+      <w:r>
+        <w:rPr>
+          <w:noProof/>
+        </w:rPr>
+        <w:lastRenderedPageBreak/>
+        <w:drawing>
+          <wp:inline distT="0" distB="0" distL="0" distR="0" wp14:anchorId="51271EBD" wp14:editId="6FB32C85">
+            <wp:extent cx="5943600" cy="3399155"/>
+            <wp:effectExtent l="0" t="0" r="0" b="0"/>
+            <wp:docPr id="1362724669" name="Picture 9"/>
+            <wp:cNvGraphicFramePr>
+              <a:graphicFrameLocks xmlns:a="http://schemas.openxmlformats.org/drawingml/2006/main" noChangeAspect="1"/>
+            </wp:cNvGraphicFramePr>
+            <a:graphic xmlns:a="http://schemas.openxmlformats.org/drawingml/2006/main">
+              <a:graphicData uri="http://schemas.openxmlformats.org/drawingml/2006/picture">
+                <pic:pic xmlns:pic="http://schemas.openxmlformats.org/drawingml/2006/picture">
+                  <pic:nvPicPr>
+                    <pic:cNvPr id="0" name="Picture 9"/>
+                    <pic:cNvPicPr>
+                      <a:picLocks noChangeAspect="1" noChangeArrowheads="1"/>
+                    </pic:cNvPicPr>
+                  </pic:nvPicPr>
+                  <pic:blipFill>
+                    <a:blip r:embed="rId11">
+                      <a:extLst>
+                        <a:ext uri="{28A0092B-C50C-407E-A947-70E740481C1C}">
+                          <a14:useLocalDpi xmlns:a14="http://schemas.microsoft.com/office/drawing/2010/main" val="0"/>
+                        </a:ext>
+                      </a:extLst>
+                    </a:blip>
+                    <a:srcRect/>
+                    <a:stretch>
+                      <a:fillRect/>
+                    </a:stretch>
+                  </pic:blipFill>
+                  <pic:spPr bwMode="auto">
+                    <a:xfrm>
+                      <a:off x="0" y="0"/>
+                      <a:ext cx="5943600" cy="3399155"/>
+                    </a:xfrm>
+                    <a:prstGeom prst="rect">
+                      <a:avLst/>
+                    </a:prstGeom>
+                    <a:noFill/>
+                    <a:ln>
+                      <a:noFill/>
+                    </a:ln>
+                  </pic:spPr>
+                </pic:pic>
+              </a:graphicData>
+            </a:graphic>
+          </wp:inline>
+        </w:drawing>
+      </w:r>
+    </w:p>
+    <w:p>
+      <w:r>
+        <w:t>ii) Deletion:</w:t>
+      </w:r>
+    </w:p>
+    <w:p>
+      <w:r>
+        <w:t>#Algorithm:</w:t>
+      </w:r>
+    </w:p>
+    <w:p/>
+    <w:p>
+      <w:r>
+        <w:t>#Code:</w:t>
+      </w:r>
+    </w:p>
+    <w:p>
+      <w:r>
+        <w:t>#include &lt;</w:t>
+      </w:r>
+      <w:proofErr w:type="spellStart"/>
+      <w:r>
+        <w:t>stdio.h</w:t>
+      </w:r>
+      <w:proofErr w:type="spellEnd"/>
+      <w:r>
+        <w:t>&gt;</w:t>
+      </w:r>
+    </w:p>
+    <w:p>
+      <w:r>
+        <w:t xml:space="preserve">int </w:t>
+      </w:r>
+      <w:proofErr w:type="gramStart"/>
+      <w:r>
+        <w:t>main(</w:t>
+      </w:r>
+      <w:proofErr w:type="gramEnd"/>
+      <w:r>
+        <w:t>) {</w:t>
+      </w:r>
+    </w:p>
+    <w:p>
+      <w:r>
+        <w:t xml:space="preserve"> int </w:t>
+      </w:r>
+      <w:proofErr w:type="spellStart"/>
+      <w:proofErr w:type="gramStart"/>
+      <w:r>
+        <w:t>arr</w:t>
+      </w:r>
+      <w:proofErr w:type="spellEnd"/>
+      <w:r>
+        <w:t>[</w:t>
+      </w:r>
+      <w:proofErr w:type="gramEnd"/>
+      <w:r>
+        <w:t>100] = {1, 2, 3, 4, 5};</w:t>
+      </w:r>
+    </w:p>
+    <w:p>
+      <w:r>
+        <w:t xml:space="preserve"> int n = 5; // Initial size of the array</w:t>
+      </w:r>
+    </w:p>
+    <w:p>
+      <w:r>
+        <w:t xml:space="preserve"> int pos = 3; // Delete element at position 3</w:t>
+      </w:r>
+    </w:p>
+    <w:p>
+      <w:r>
+        <w:t xml:space="preserve"> </w:t>
+      </w:r>
+      <w:proofErr w:type="spellStart"/>
+      <w:proofErr w:type="gramStart"/>
+      <w:r>
+        <w:t>printf</w:t>
+      </w:r>
+      <w:proofErr w:type="spellEnd"/>
+      <w:r>
+        <w:t>(</w:t>
+      </w:r>
+      <w:proofErr w:type="gramEnd"/>
+      <w:r>
+        <w:t>"Original Array:\n");</w:t>
+      </w:r>
+    </w:p>
+    <w:p>
+      <w:r>
+        <w:t xml:space="preserve"> int </w:t>
+      </w:r>
+      <w:proofErr w:type="spellStart"/>
+      <w:proofErr w:type="gramStart"/>
+      <w:r>
+        <w:t>i</w:t>
+      </w:r>
+      <w:proofErr w:type="spellEnd"/>
+      <w:r>
+        <w:t>;</w:t>
+      </w:r>
+      <w:proofErr w:type="gramEnd"/>
+    </w:p>
+    <w:p>
+      <w:r>
+        <w:t xml:space="preserve"> for </w:t>
+      </w:r>
+      <w:proofErr w:type="gramStart"/>
+      <w:r>
+        <w:t xml:space="preserve">( </w:t>
+      </w:r>
+      <w:proofErr w:type="spellStart"/>
+      <w:r>
+        <w:t>i</w:t>
+      </w:r>
+      <w:proofErr w:type="spellEnd"/>
+      <w:proofErr w:type="gramEnd"/>
+      <w:r>
+        <w:t xml:space="preserve"> = 0; </w:t>
+      </w:r>
+      <w:proofErr w:type="spellStart"/>
+      <w:r>
+        <w:t>i</w:t>
+      </w:r>
+      <w:proofErr w:type="spellEnd"/>
+      <w:r>
+        <w:t xml:space="preserve"> &lt; n; </w:t>
+      </w:r>
+      <w:proofErr w:type="spellStart"/>
+      <w:r>
+        <w:t>i</w:t>
+      </w:r>
+      <w:proofErr w:type="spellEnd"/>
+      <w:r>
+        <w:t>++) {</w:t>
+      </w:r>
+    </w:p>
+    <w:p>
+      <w:r>
+        <w:t xml:space="preserve"> </w:t>
+      </w:r>
+      <w:proofErr w:type="spellStart"/>
+      <w:proofErr w:type="gramStart"/>
+      <w:r>
+        <w:t>printf</w:t>
+      </w:r>
+      <w:proofErr w:type="spellEnd"/>
+      <w:r>
+        <w:t>(</w:t>
+      </w:r>
+      <w:proofErr w:type="gramEnd"/>
+      <w:r>
+        <w:t xml:space="preserve">"%d ", </w:t>
+      </w:r>
+      <w:proofErr w:type="spellStart"/>
+      <w:r>
+        <w:t>arr</w:t>
+      </w:r>
+      <w:proofErr w:type="spellEnd"/>
+      <w:r>
+        <w:t>[</w:t>
+      </w:r>
+      <w:proofErr w:type="spellStart"/>
+      <w:r>
+        <w:t>i</w:t>
+      </w:r>
+      <w:proofErr w:type="spellEnd"/>
+      <w:r>
+        <w:t>]);</w:t>
+      </w:r>
+    </w:p>
+    <w:p>
+      <w:r>
+        <w:t xml:space="preserve"> }</w:t>
+      </w:r>
+    </w:p>
+    <w:p>
+      <w:r>
+        <w:t xml:space="preserve"> </w:t>
+      </w:r>
+      <w:proofErr w:type="spellStart"/>
+      <w:r>
+        <w:t>printf</w:t>
+      </w:r>
+      <w:proofErr w:type="spellEnd"/>
+      <w:r>
+        <w:t>("\n"</w:t>
+      </w:r>
+      <w:proofErr w:type="gramStart"/>
+      <w:r>
+        <w:t>);</w:t>
+      </w:r>
+      <w:proofErr w:type="gramEnd"/>
+    </w:p>
+    <w:p>
+      <w:r>
+        <w:lastRenderedPageBreak/>
+        <w:t xml:space="preserve"> // Shift elements to the left</w:t>
+      </w:r>
+    </w:p>
+    <w:p>
+      <w:r>
+        <w:t xml:space="preserve"> for </w:t>
+      </w:r>
+      <w:proofErr w:type="gramStart"/>
+      <w:r>
+        <w:t xml:space="preserve">( </w:t>
+      </w:r>
+      <w:proofErr w:type="spellStart"/>
+      <w:r>
+        <w:t>i</w:t>
+      </w:r>
+      <w:proofErr w:type="spellEnd"/>
+      <w:proofErr w:type="gramEnd"/>
+      <w:r>
+        <w:t xml:space="preserve"> = pos - 1; </w:t>
+      </w:r>
+      <w:proofErr w:type="spellStart"/>
+      <w:r>
+        <w:t>i</w:t>
+      </w:r>
+      <w:proofErr w:type="spellEnd"/>
+      <w:r>
+        <w:t xml:space="preserve"> &lt; n - 1; </w:t>
+      </w:r>
+      <w:proofErr w:type="spellStart"/>
+      <w:r>
+        <w:t>i</w:t>
+      </w:r>
+      <w:proofErr w:type="spellEnd"/>
+      <w:r>
+        <w:t>++) {</w:t>
+      </w:r>
+    </w:p>
+    <w:p>
+      <w:r>
+        <w:t xml:space="preserve"> </w:t>
+      </w:r>
+      <w:proofErr w:type="spellStart"/>
+      <w:r>
+        <w:t>arr</w:t>
+      </w:r>
+      <w:proofErr w:type="spellEnd"/>
+      <w:r>
+        <w:t>[</w:t>
+      </w:r>
+      <w:proofErr w:type="spellStart"/>
+      <w:r>
+        <w:t>i</w:t>
+      </w:r>
+      <w:proofErr w:type="spellEnd"/>
+      <w:r>
+        <w:t xml:space="preserve">] = </w:t>
+      </w:r>
+      <w:proofErr w:type="spellStart"/>
+      <w:proofErr w:type="gramStart"/>
+      <w:r>
+        <w:t>arr</w:t>
+      </w:r>
+      <w:proofErr w:type="spellEnd"/>
+      <w:r>
+        <w:t>[</w:t>
+      </w:r>
+      <w:proofErr w:type="spellStart"/>
+      <w:proofErr w:type="gramEnd"/>
+      <w:r>
+        <w:t>i</w:t>
+      </w:r>
+      <w:proofErr w:type="spellEnd"/>
+      <w:r>
+        <w:t xml:space="preserve"> + 1];</w:t>
+      </w:r>
+    </w:p>
+    <w:p>
+      <w:r>
+        <w:t xml:space="preserve"> }</w:t>
+      </w:r>
+    </w:p>
+    <w:p>
+      <w:r>
+        <w:t xml:space="preserve"> n--; // Decrease size</w:t>
+      </w:r>
+    </w:p>
+    <w:p>
+      <w:r>
+        <w:t xml:space="preserve"> </w:t>
+      </w:r>
+      <w:proofErr w:type="spellStart"/>
+      <w:proofErr w:type="gramStart"/>
+      <w:r>
+        <w:t>printf</w:t>
+      </w:r>
+      <w:proofErr w:type="spellEnd"/>
+      <w:r>
+        <w:t>(</w:t>
+      </w:r>
+      <w:proofErr w:type="gramEnd"/>
+      <w:r>
+        <w:t>"Array after deletion:\n");</w:t>
+      </w:r>
+    </w:p>
+    <w:p>
+      <w:r>
+        <w:t xml:space="preserve"> for </w:t>
+      </w:r>
+      <w:proofErr w:type="gramStart"/>
+      <w:r>
+        <w:t xml:space="preserve">( </w:t>
+      </w:r>
+      <w:proofErr w:type="spellStart"/>
+      <w:r>
+        <w:t>i</w:t>
+      </w:r>
+      <w:proofErr w:type="spellEnd"/>
+      <w:proofErr w:type="gramEnd"/>
+      <w:r>
+        <w:t xml:space="preserve"> = 0; </w:t>
+      </w:r>
+      <w:proofErr w:type="spellStart"/>
+      <w:r>
+        <w:t>i</w:t>
+      </w:r>
+      <w:proofErr w:type="spellEnd"/>
+      <w:r>
+        <w:t xml:space="preserve"> &lt; n; </w:t>
+      </w:r>
+      <w:proofErr w:type="spellStart"/>
+      <w:r>
+        <w:t>i</w:t>
+      </w:r>
+      <w:proofErr w:type="spellEnd"/>
+      <w:r>
+        <w:t>++) {</w:t>
+      </w:r>
+    </w:p>
+    <w:p>
+      <w:r>
+        <w:t xml:space="preserve"> </w:t>
+      </w:r>
+      <w:proofErr w:type="spellStart"/>
+      <w:proofErr w:type="gramStart"/>
+      <w:r>
+        <w:t>printf</w:t>
+      </w:r>
+      <w:proofErr w:type="spellEnd"/>
+      <w:r>
+        <w:t>(</w:t>
+      </w:r>
+      <w:proofErr w:type="gramEnd"/>
+      <w:r>
+        <w:t xml:space="preserve">"%d ", </w:t>
+      </w:r>
+      <w:proofErr w:type="spellStart"/>
+      <w:r>
+        <w:t>arr</w:t>
+      </w:r>
+      <w:proofErr w:type="spellEnd"/>
+      <w:r>
+        <w:t>[</w:t>
+      </w:r>
+      <w:proofErr w:type="spellStart"/>
+      <w:r>
+        <w:t>i</w:t>
+      </w:r>
+      <w:proofErr w:type="spellEnd"/>
+      <w:r>
+        <w:t>]);</w:t>
+      </w:r>
+    </w:p>
+    <w:p>
+      <w:r>
+        <w:t xml:space="preserve"> }</w:t>
+      </w:r>
+    </w:p>
+    <w:p>
+      <w:r>
+        <w:t xml:space="preserve"> </w:t>
+      </w:r>
+      <w:proofErr w:type="spellStart"/>
+      <w:r>
+        <w:t>printf</w:t>
+      </w:r>
+      <w:proofErr w:type="spellEnd"/>
+      <w:r>
+        <w:t>("\n"</w:t>
+      </w:r>
+      <w:proofErr w:type="gramStart"/>
+      <w:r>
+        <w:t>);</w:t>
+      </w:r>
+      <w:proofErr w:type="gramEnd"/>
+    </w:p>
+    <w:p>
+      <w:r>
+        <w:t xml:space="preserve"> return </w:t>
+      </w:r>
+      <w:proofErr w:type="gramStart"/>
+      <w:r>
+        <w:t>0;</w:t>
+      </w:r>
+      <w:proofErr w:type="gramEnd"/>
+    </w:p>
+    <w:p>
+      <w:r>
+        <w:t>}</w:t>
+      </w:r>
+    </w:p>
+    <w:p>
+      <w:r>
+        <w:t>#Output:</w:t>
+      </w:r>
+    </w:p>
+    <w:p>
+      <w:r>
+        <w:rPr>
+          <w:noProof/>
+        </w:rPr>
+        <w:drawing>
+          <wp:inline distT="0" distB="0" distL="0" distR="0" wp14:anchorId="5E32C8F5" wp14:editId="2797776A">
+            <wp:extent cx="5943600" cy="3300095"/>
+            <wp:effectExtent l="0" t="0" r="0" b="0"/>
+            <wp:docPr id="921703909" name="Picture 10"/>
+            <wp:cNvGraphicFramePr>
+              <a:graphicFrameLocks xmlns:a="http://schemas.openxmlformats.org/drawingml/2006/main" noChangeAspect="1"/>
+            </wp:cNvGraphicFramePr>
+            <a:graphic xmlns:a="http://schemas.openxmlformats.org/drawingml/2006/main">
+              <a:graphicData uri="http://schemas.openxmlformats.org/drawingml/2006/picture">
+                <pic:pic xmlns:pic="http://schemas.openxmlformats.org/drawingml/2006/picture">
+                  <pic:nvPicPr>
+                    <pic:cNvPr id="0" name="Picture 10"/>
+                    <pic:cNvPicPr>
+                      <a:picLocks noChangeAspect="1" noChangeArrowheads="1"/>
+                    </pic:cNvPicPr>
+                  </pic:nvPicPr>
+                  <pic:blipFill>
+                    <a:blip r:embed="rId12">
+                      <a:extLst>
+                        <a:ext uri="{28A0092B-C50C-407E-A947-70E740481C1C}">
+                          <a14:useLocalDpi xmlns:a14="http://schemas.microsoft.com/office/drawing/2010/main" val="0"/>
+                        </a:ext>
+                      </a:extLst>
+                    </a:blip>
+                    <a:srcRect/>
+                    <a:stretch>
+                      <a:fillRect/>
+                    </a:stretch>
+                  </pic:blipFill>
+                  <pic:spPr bwMode="auto">
+                    <a:xfrm>
+                      <a:off x="0" y="0"/>
+                      <a:ext cx="5943600" cy="3300095"/>
+                    </a:xfrm>
+                    <a:prstGeom prst="rect">
+                      <a:avLst/>
+                    </a:prstGeom>
+                    <a:noFill/>
+                    <a:ln>
+                      <a:noFill/>
+                    </a:ln>
+                  </pic:spPr>
+                </pic:pic>
+              </a:graphicData>
+            </a:graphic>
+          </wp:inline>
+        </w:drawing>
+      </w:r>
+      <w:r>
+        <w:br w:type="page"/>
+      </w:r>
+    </w:p>
+    <w:p>
+      <w:r>
+        <w:lastRenderedPageBreak/>
+        <w:t xml:space="preserve">ii) </w:t>
+      </w:r>
+      <w:proofErr w:type="gramStart"/>
+      <w:r>
+        <w:t>Searching :</w:t>
+      </w:r>
+      <w:proofErr w:type="gramEnd"/>
+    </w:p>
+    <w:p/>
+    <w:p>
+      <w:r>
+        <w:t>#Algorithm:</w:t>
+      </w:r>
+    </w:p>
+    <w:p/>
+    <w:p>
+      <w:r>
+        <w:t>#</w:t>
+      </w:r>
+      <w:proofErr w:type="gramStart"/>
+      <w:r>
+        <w:t>Code :</w:t>
+      </w:r>
+      <w:proofErr w:type="gramEnd"/>
+    </w:p>
+    <w:p>
+      <w:r>
+        <w:t>#include &lt;</w:t>
+      </w:r>
+      <w:proofErr w:type="spellStart"/>
+      <w:r>
+        <w:t>stdio.h</w:t>
+      </w:r>
+      <w:proofErr w:type="spellEnd"/>
+      <w:r>
+        <w:t>&gt;</w:t>
+      </w:r>
+    </w:p>
+    <w:p>
+      <w:r>
+        <w:t xml:space="preserve">int </w:t>
+      </w:r>
+      <w:proofErr w:type="gramStart"/>
+      <w:r>
+        <w:t>main(</w:t>
+      </w:r>
+      <w:proofErr w:type="gramEnd"/>
+      <w:r>
+        <w:t>) {</w:t>
+      </w:r>
+    </w:p>
+    <w:p>
+      <w:r>
+        <w:t xml:space="preserve"> int </w:t>
+      </w:r>
+      <w:proofErr w:type="spellStart"/>
+      <w:proofErr w:type="gramStart"/>
+      <w:r>
+        <w:t>arr</w:t>
+      </w:r>
+      <w:proofErr w:type="spellEnd"/>
+      <w:r>
+        <w:t>[</w:t>
+      </w:r>
+      <w:proofErr w:type="gramEnd"/>
+      <w:r>
+        <w:t>] = {1, 2, 3, 4, 5};</w:t>
+      </w:r>
+    </w:p>
+    <w:p>
+      <w:r>
+        <w:t xml:space="preserve"> int n = </w:t>
+      </w:r>
+      <w:proofErr w:type="gramStart"/>
+      <w:r>
+        <w:t>5;</w:t>
+      </w:r>
+      <w:proofErr w:type="gramEnd"/>
+    </w:p>
+    <w:p>
+      <w:r>
+        <w:t xml:space="preserve"> int key = 3; // Element to search for</w:t>
+      </w:r>
+    </w:p>
+    <w:p>
+      <w:r>
+        <w:t xml:space="preserve"> int found = </w:t>
+      </w:r>
+      <w:proofErr w:type="gramStart"/>
+      <w:r>
+        <w:t>0;</w:t>
+      </w:r>
+      <w:proofErr w:type="gramEnd"/>
+    </w:p>
+    <w:p>
+      <w:r>
+        <w:t xml:space="preserve"> int </w:t>
+      </w:r>
+      <w:proofErr w:type="spellStart"/>
+      <w:proofErr w:type="gramStart"/>
+      <w:r>
+        <w:t>i</w:t>
+      </w:r>
+      <w:proofErr w:type="spellEnd"/>
+      <w:r>
+        <w:t>;</w:t>
+      </w:r>
+      <w:proofErr w:type="gramEnd"/>
+    </w:p>
+    <w:p>
+      <w:r>
+        <w:t xml:space="preserve"> for </w:t>
+      </w:r>
+      <w:proofErr w:type="gramStart"/>
+      <w:r>
+        <w:t xml:space="preserve">( </w:t>
+      </w:r>
+      <w:proofErr w:type="spellStart"/>
+      <w:r>
+        <w:t>i</w:t>
+      </w:r>
+      <w:proofErr w:type="spellEnd"/>
+      <w:proofErr w:type="gramEnd"/>
+      <w:r>
+        <w:t xml:space="preserve"> = 0; </w:t>
+      </w:r>
+      <w:proofErr w:type="spellStart"/>
+      <w:r>
+        <w:t>i</w:t>
+      </w:r>
+      <w:proofErr w:type="spellEnd"/>
+      <w:r>
+        <w:t xml:space="preserve"> &lt; n; </w:t>
+      </w:r>
+      <w:proofErr w:type="spellStart"/>
+      <w:r>
+        <w:t>i</w:t>
+      </w:r>
+      <w:proofErr w:type="spellEnd"/>
+      <w:r>
+        <w:t>++) {</w:t>
+      </w:r>
+    </w:p>
+    <w:p>
+      <w:r>
+        <w:t xml:space="preserve"> if (</w:t>
+      </w:r>
+      <w:proofErr w:type="spellStart"/>
+      <w:r>
+        <w:t>arr</w:t>
+      </w:r>
+      <w:proofErr w:type="spellEnd"/>
+      <w:r>
+        <w:t>[</w:t>
+      </w:r>
+      <w:proofErr w:type="spellStart"/>
+      <w:r>
+        <w:t>i</w:t>
+      </w:r>
+      <w:proofErr w:type="spellEnd"/>
+      <w:r>
+        <w:t>] == key) {</w:t>
+      </w:r>
+    </w:p>
+    <w:p>
+      <w:r>
+        <w:t xml:space="preserve"> </w:t>
+      </w:r>
+      <w:proofErr w:type="spellStart"/>
+      <w:proofErr w:type="gramStart"/>
+      <w:r>
+        <w:t>printf</w:t>
+      </w:r>
+      <w:proofErr w:type="spellEnd"/>
+      <w:r>
+        <w:t>(</w:t>
+      </w:r>
+      <w:proofErr w:type="gramEnd"/>
+      <w:r>
+        <w:t xml:space="preserve">"Element %d found at position %d.\n", key, </w:t>
+      </w:r>
+      <w:proofErr w:type="spellStart"/>
+      <w:r>
+        <w:t>i</w:t>
+      </w:r>
+      <w:proofErr w:type="spellEnd"/>
+      <w:r>
+        <w:t xml:space="preserve"> + 1);</w:t>
+      </w:r>
+    </w:p>
+    <w:p>
+      <w:r>
+        <w:t xml:space="preserve"> found = </w:t>
+      </w:r>
+      <w:proofErr w:type="gramStart"/>
+      <w:r>
+        <w:t>1;</w:t>
+      </w:r>
+      <w:proofErr w:type="gramEnd"/>
+    </w:p>
+    <w:p>
+      <w:r>
+        <w:t xml:space="preserve"> </w:t>
+      </w:r>
+      <w:proofErr w:type="gramStart"/>
+      <w:r>
+        <w:t>break;</w:t>
+      </w:r>
+      <w:proofErr w:type="gramEnd"/>
+    </w:p>
+    <w:p>
+      <w:r>
+        <w:t xml:space="preserve"> }</w:t>
+      </w:r>
+    </w:p>
+    <w:p>
+      <w:r>
+        <w:t xml:space="preserve"> }</w:t>
+      </w:r>
+    </w:p>
+    <w:p>
+      <w:r>
+        <w:t xml:space="preserve"> if </w:t>
+      </w:r>
+      <w:proofErr w:type="gramStart"/>
+      <w:r>
+        <w:t>(!found</w:t>
+      </w:r>
+      <w:proofErr w:type="gramEnd"/>
+      <w:r>
+        <w:t>) {</w:t>
+      </w:r>
+    </w:p>
+    <w:p>
+      <w:r>
+        <w:t xml:space="preserve"> </w:t>
+      </w:r>
+      <w:proofErr w:type="spellStart"/>
+      <w:proofErr w:type="gramStart"/>
+      <w:r>
+        <w:t>printf</w:t>
+      </w:r>
+      <w:proofErr w:type="spellEnd"/>
+      <w:r>
+        <w:t>(</w:t>
+      </w:r>
+      <w:proofErr w:type="gramEnd"/>
+      <w:r>
+        <w:t>"Element %d not found in the array.\n", key);</w:t>
+      </w:r>
+    </w:p>
+    <w:p>
+      <w:r>
+        <w:t xml:space="preserve"> }</w:t>
+      </w:r>
+    </w:p>
+    <w:p>
+      <w:r>
+        <w:t xml:space="preserve"> return </w:t>
+      </w:r>
+      <w:proofErr w:type="gramStart"/>
+      <w:r>
+        <w:t>0;</w:t>
+      </w:r>
+      <w:proofErr w:type="gramEnd"/>
+    </w:p>
+    <w:p>
+      <w:r>
+        <w:t>}</w:t>
+      </w:r>
+    </w:p>
+    <w:p>
+      <w:r>
+        <w:t>#Output:</w:t>
+      </w:r>
+    </w:p>
+    <w:p>
+      <w:r>
+        <w:rPr>
+          <w:noProof/>
+        </w:rPr>
+        <w:lastRenderedPageBreak/>
+        <w:drawing>
+          <wp:inline distT="0" distB="0" distL="0" distR="0" wp14:anchorId="0A403882" wp14:editId="2B014140">
+            <wp:extent cx="5933440" cy="3349625"/>
+            <wp:effectExtent l="0" t="0" r="0" b="3175"/>
+            <wp:docPr id="2051589246" name="Picture 11"/>
+            <wp:cNvGraphicFramePr>
+              <a:graphicFrameLocks xmlns:a="http://schemas.openxmlformats.org/drawingml/2006/main" noChangeAspect="1"/>
+            </wp:cNvGraphicFramePr>
+            <a:graphic xmlns:a="http://schemas.openxmlformats.org/drawingml/2006/main">
+              <a:graphicData uri="http://schemas.openxmlformats.org/drawingml/2006/picture">
+                <pic:pic xmlns:pic="http://schemas.openxmlformats.org/drawingml/2006/picture">
+                  <pic:nvPicPr>
+                    <pic:cNvPr id="0" name="Picture 11"/>
+                    <pic:cNvPicPr>
+                      <a:picLocks noChangeAspect="1" noChangeArrowheads="1"/>
+                    </pic:cNvPicPr>
+                  </pic:nvPicPr>
+                  <pic:blipFill>
+                    <a:blip r:embed="rId13">
+                      <a:extLst>
+                        <a:ext uri="{28A0092B-C50C-407E-A947-70E740481C1C}">
+                          <a14:useLocalDpi xmlns:a14="http://schemas.microsoft.com/office/drawing/2010/main" val="0"/>
+                        </a:ext>
+                      </a:extLst>
+                    </a:blip>
+                    <a:srcRect/>
+                    <a:stretch>
+                      <a:fillRect/>
+                    </a:stretch>
+                  </pic:blipFill>
+                  <pic:spPr bwMode="auto">
+                    <a:xfrm>
+                      <a:off x="0" y="0"/>
+                      <a:ext cx="5933440" cy="3349625"/>
+                    </a:xfrm>
+                    <a:prstGeom prst="rect">
+                      <a:avLst/>
+                    </a:prstGeom>
+                    <a:noFill/>
+                    <a:ln>
+                      <a:noFill/>
+                    </a:ln>
+                  </pic:spPr>
+                </pic:pic>
+              </a:graphicData>
+            </a:graphic>
+          </wp:inline>
+        </w:drawing>
+      </w:r>
+    </w:p>
+    <w:p>
+      <w:r>
+        <w:br w:type="page"/>
+      </w:r>
+    </w:p>
+    <w:p/>
+    <w:p>
+      <w:r>
         <w:t>Q5. Implement stack operations (push, pop, peek) using both arrays and linked lists.</w:t>
       </w:r>
     </w:p>
@@ -12,10 +2982,7 @@
         <w:t>A.</w:t>
       </w:r>
       <w:r>
-        <w:t xml:space="preserve"> </w:t>
-      </w:r>
-      <w:r>
-        <w:t>Stack Implementation Using Arrays</w:t>
+        <w:t xml:space="preserve"> Stack Implementation Using Arrays</w:t>
       </w:r>
       <w:r>
         <w:t>:</w:t>
@@ -231,278 +3198,287 @@
     </w:p>
     <w:p>
       <w:r>
+        <w:lastRenderedPageBreak/>
         <w:t>}</w:t>
       </w:r>
     </w:p>
     <w:p>
       <w:r>
+        <w:t>// Pop operation</w:t>
+      </w:r>
+    </w:p>
+    <w:p>
+      <w:r>
+        <w:t xml:space="preserve">int </w:t>
+      </w:r>
+      <w:proofErr w:type="gramStart"/>
+      <w:r>
+        <w:t>pop(</w:t>
+      </w:r>
+      <w:proofErr w:type="gramEnd"/>
+      <w:r>
+        <w:t>Stack* stack) {</w:t>
+      </w:r>
+    </w:p>
+    <w:p>
+      <w:r>
+        <w:t xml:space="preserve"> if (stack-&gt;top == -1) {</w:t>
+      </w:r>
+    </w:p>
+    <w:p>
+      <w:r>
+        <w:t xml:space="preserve"> </w:t>
+      </w:r>
+      <w:proofErr w:type="spellStart"/>
+      <w:proofErr w:type="gramStart"/>
+      <w:r>
+        <w:t>printf</w:t>
+      </w:r>
+      <w:proofErr w:type="spellEnd"/>
+      <w:r>
+        <w:t>(</w:t>
+      </w:r>
+      <w:proofErr w:type="gramEnd"/>
+      <w:r>
+        <w:t>"Stack Underflow! Cannot pop\n"</w:t>
+      </w:r>
+      <w:proofErr w:type="gramStart"/>
+      <w:r>
+        <w:t>);</w:t>
+      </w:r>
+      <w:proofErr w:type="gramEnd"/>
+    </w:p>
+    <w:p>
+      <w:r>
+        <w:t xml:space="preserve"> return </w:t>
+      </w:r>
+      <w:proofErr w:type="gramStart"/>
+      <w:r>
+        <w:t>-1;</w:t>
+      </w:r>
+      <w:proofErr w:type="gramEnd"/>
+    </w:p>
+    <w:p>
+      <w:r>
+        <w:t xml:space="preserve"> } else {</w:t>
+      </w:r>
+    </w:p>
+    <w:p>
+      <w:r>
+        <w:t xml:space="preserve"> return stack-&gt;</w:t>
+      </w:r>
+      <w:proofErr w:type="spellStart"/>
+      <w:r>
+        <w:t>arr</w:t>
+      </w:r>
+      <w:proofErr w:type="spellEnd"/>
+      <w:r>
+        <w:t>[stack-&gt;top--</w:t>
+      </w:r>
+      <w:proofErr w:type="gramStart"/>
+      <w:r>
+        <w:t>];</w:t>
+      </w:r>
+      <w:proofErr w:type="gramEnd"/>
+    </w:p>
+    <w:p>
+      <w:r>
+        <w:t xml:space="preserve"> }</w:t>
+      </w:r>
+    </w:p>
+    <w:p>
+      <w:r>
+        <w:t>}</w:t>
+      </w:r>
+    </w:p>
+    <w:p>
+      <w:r>
+        <w:t>// Peek operation</w:t>
+      </w:r>
+    </w:p>
+    <w:p>
+      <w:r>
+        <w:t xml:space="preserve">int </w:t>
+      </w:r>
+      <w:proofErr w:type="gramStart"/>
+      <w:r>
+        <w:t>peek(</w:t>
+      </w:r>
+      <w:proofErr w:type="gramEnd"/>
+      <w:r>
+        <w:t>Stack* stack) {</w:t>
+      </w:r>
+    </w:p>
+    <w:p>
+      <w:r>
+        <w:t xml:space="preserve"> if (stack-&gt;top == -1) {</w:t>
+      </w:r>
+    </w:p>
+    <w:p>
+      <w:r>
+        <w:t xml:space="preserve"> </w:t>
+      </w:r>
+      <w:proofErr w:type="spellStart"/>
+      <w:proofErr w:type="gramStart"/>
+      <w:r>
+        <w:t>printf</w:t>
+      </w:r>
+      <w:proofErr w:type="spellEnd"/>
+      <w:r>
+        <w:t>(</w:t>
+      </w:r>
+      <w:proofErr w:type="gramEnd"/>
+      <w:r>
+        <w:t>"Stack is empty\n");</w:t>
+      </w:r>
+    </w:p>
+    <w:p>
+      <w:r>
+        <w:t xml:space="preserve"> return </w:t>
+      </w:r>
+      <w:proofErr w:type="gramStart"/>
+      <w:r>
+        <w:t>-1;</w:t>
+      </w:r>
+      <w:proofErr w:type="gramEnd"/>
+    </w:p>
+    <w:p>
+      <w:r>
+        <w:t xml:space="preserve"> } else {</w:t>
+      </w:r>
+    </w:p>
+    <w:p>
+      <w:r>
+        <w:t xml:space="preserve"> return stack-&gt;</w:t>
+      </w:r>
+      <w:proofErr w:type="spellStart"/>
+      <w:r>
+        <w:t>arr</w:t>
+      </w:r>
+      <w:proofErr w:type="spellEnd"/>
+      <w:r>
+        <w:t>[stack-&gt;top</w:t>
+      </w:r>
+      <w:proofErr w:type="gramStart"/>
+      <w:r>
+        <w:t>];</w:t>
+      </w:r>
+      <w:proofErr w:type="gramEnd"/>
+    </w:p>
+    <w:p>
+      <w:r>
+        <w:t xml:space="preserve"> }</w:t>
+      </w:r>
+    </w:p>
+    <w:p>
+      <w:r>
+        <w:t>}</w:t>
+      </w:r>
+    </w:p>
+    <w:p>
+      <w:r>
+        <w:t>// Display stack</w:t>
+      </w:r>
+    </w:p>
+    <w:p>
+      <w:r>
+        <w:t xml:space="preserve">void </w:t>
+      </w:r>
+      <w:proofErr w:type="gramStart"/>
+      <w:r>
+        <w:t>display(</w:t>
+      </w:r>
+      <w:proofErr w:type="gramEnd"/>
+      <w:r>
+        <w:t>Stack* stack) {</w:t>
+      </w:r>
+    </w:p>
+    <w:p>
+      <w:r>
+        <w:t xml:space="preserve"> if (stack-&gt;top == -1) {</w:t>
+      </w:r>
+    </w:p>
+    <w:p>
+      <w:r>
+        <w:t xml:space="preserve"> </w:t>
+      </w:r>
+      <w:proofErr w:type="spellStart"/>
+      <w:proofErr w:type="gramStart"/>
+      <w:r>
+        <w:t>printf</w:t>
+      </w:r>
+      <w:proofErr w:type="spellEnd"/>
+      <w:r>
+        <w:t>(</w:t>
+      </w:r>
+      <w:proofErr w:type="gramEnd"/>
+      <w:r>
+        <w:t>"Stack is empty\n");</w:t>
+      </w:r>
+    </w:p>
+    <w:p>
+      <w:r>
+        <w:t xml:space="preserve"> } else {</w:t>
+      </w:r>
+    </w:p>
+    <w:p>
+      <w:r>
+        <w:t xml:space="preserve"> </w:t>
+      </w:r>
+      <w:proofErr w:type="spellStart"/>
+      <w:proofErr w:type="gramStart"/>
+      <w:r>
+        <w:t>printf</w:t>
+      </w:r>
+      <w:proofErr w:type="spellEnd"/>
+      <w:r>
+        <w:t>(</w:t>
+      </w:r>
+      <w:proofErr w:type="gramEnd"/>
+      <w:r>
+        <w:t>"Stack elements: ");</w:t>
+      </w:r>
+    </w:p>
+    <w:p>
+      <w:r>
+        <w:t xml:space="preserve"> int </w:t>
+      </w:r>
+      <w:proofErr w:type="spellStart"/>
+      <w:proofErr w:type="gramStart"/>
+      <w:r>
+        <w:t>i</w:t>
+      </w:r>
+      <w:proofErr w:type="spellEnd"/>
+      <w:r>
+        <w:t>;</w:t>
+      </w:r>
+      <w:proofErr w:type="gramEnd"/>
+    </w:p>
+    <w:p>
+      <w:r>
         <w:lastRenderedPageBreak/>
-        <w:t>// Pop operation</w:t>
-      </w:r>
-    </w:p>
-    <w:p>
-      <w:r>
-        <w:t xml:space="preserve">int </w:t>
-      </w:r>
-      <w:proofErr w:type="gramStart"/>
-      <w:r>
-        <w:t>pop(</w:t>
-      </w:r>
-      <w:proofErr w:type="gramEnd"/>
-      <w:r>
-        <w:t>Stack* stack) {</w:t>
-      </w:r>
-    </w:p>
-    <w:p>
-      <w:r>
-        <w:t xml:space="preserve"> if (stack-&gt;top == -1) {</w:t>
-      </w:r>
-    </w:p>
-    <w:p>
-      <w:r>
-        <w:t xml:space="preserve"> </w:t>
-      </w:r>
-      <w:proofErr w:type="spellStart"/>
-      <w:proofErr w:type="gramStart"/>
-      <w:r>
-        <w:t>printf</w:t>
-      </w:r>
-      <w:proofErr w:type="spellEnd"/>
-      <w:r>
-        <w:t>(</w:t>
-      </w:r>
-      <w:proofErr w:type="gramEnd"/>
-      <w:r>
-        <w:t>"Stack Underflow! Cannot pop\n"</w:t>
-      </w:r>
-      <w:proofErr w:type="gramStart"/>
-      <w:r>
-        <w:t>);</w:t>
-      </w:r>
-      <w:proofErr w:type="gramEnd"/>
-    </w:p>
-    <w:p>
-      <w:r>
-        <w:t xml:space="preserve"> return </w:t>
-      </w:r>
-      <w:proofErr w:type="gramStart"/>
-      <w:r>
-        <w:t>-1;</w:t>
-      </w:r>
-      <w:proofErr w:type="gramEnd"/>
-    </w:p>
-    <w:p>
-      <w:r>
-        <w:t xml:space="preserve"> } else {</w:t>
-      </w:r>
-    </w:p>
-    <w:p>
-      <w:r>
-        <w:t xml:space="preserve"> return stack-&gt;</w:t>
-      </w:r>
-      <w:proofErr w:type="spellStart"/>
-      <w:r>
-        <w:t>arr</w:t>
-      </w:r>
-      <w:proofErr w:type="spellEnd"/>
-      <w:r>
-        <w:t>[stack-&gt;top--</w:t>
-      </w:r>
-      <w:proofErr w:type="gramStart"/>
-      <w:r>
-        <w:t>];</w:t>
-      </w:r>
-      <w:proofErr w:type="gramEnd"/>
-    </w:p>
-    <w:p>
-      <w:r>
-        <w:t xml:space="preserve"> }</w:t>
-      </w:r>
-    </w:p>
-    <w:p>
-      <w:r>
-        <w:t>}</w:t>
-      </w:r>
-    </w:p>
-    <w:p>
-      <w:r>
-        <w:t>// Peek operation</w:t>
-      </w:r>
-    </w:p>
-    <w:p>
-      <w:r>
-        <w:t xml:space="preserve">int </w:t>
-      </w:r>
-      <w:proofErr w:type="gramStart"/>
-      <w:r>
-        <w:t>peek(</w:t>
-      </w:r>
-      <w:proofErr w:type="gramEnd"/>
-      <w:r>
-        <w:t>Stack* stack) {</w:t>
-      </w:r>
-    </w:p>
-    <w:p>
-      <w:r>
-        <w:t xml:space="preserve"> if (stack-&gt;top == -1) {</w:t>
-      </w:r>
-    </w:p>
-    <w:p>
-      <w:r>
-        <w:t xml:space="preserve"> </w:t>
-      </w:r>
-      <w:proofErr w:type="spellStart"/>
-      <w:proofErr w:type="gramStart"/>
-      <w:r>
-        <w:t>printf</w:t>
-      </w:r>
-      <w:proofErr w:type="spellEnd"/>
-      <w:r>
-        <w:t>(</w:t>
-      </w:r>
-      <w:proofErr w:type="gramEnd"/>
-      <w:r>
-        <w:t>"Stack is empty\n");</w:t>
-      </w:r>
-    </w:p>
-    <w:p>
-      <w:r>
-        <w:t xml:space="preserve"> return </w:t>
-      </w:r>
-      <w:proofErr w:type="gramStart"/>
-      <w:r>
-        <w:t>-1;</w:t>
-      </w:r>
-      <w:proofErr w:type="gramEnd"/>
-    </w:p>
-    <w:p>
-      <w:r>
-        <w:t xml:space="preserve"> } else {</w:t>
-      </w:r>
-    </w:p>
-    <w:p>
-      <w:r>
-        <w:t xml:space="preserve"> return stack-&gt;</w:t>
-      </w:r>
-      <w:proofErr w:type="spellStart"/>
-      <w:r>
-        <w:t>arr</w:t>
-      </w:r>
-      <w:proofErr w:type="spellEnd"/>
-      <w:r>
-        <w:t>[stack-&gt;top</w:t>
-      </w:r>
-      <w:proofErr w:type="gramStart"/>
-      <w:r>
-        <w:t>];</w:t>
-      </w:r>
-      <w:proofErr w:type="gramEnd"/>
-    </w:p>
-    <w:p>
-      <w:r>
-        <w:t xml:space="preserve"> }</w:t>
-      </w:r>
-    </w:p>
-    <w:p>
-      <w:r>
-        <w:t>}</w:t>
-      </w:r>
-    </w:p>
-    <w:p>
-      <w:r>
-        <w:t>// Display stack</w:t>
-      </w:r>
-    </w:p>
-    <w:p>
-      <w:r>
-        <w:t xml:space="preserve">void </w:t>
-      </w:r>
-      <w:proofErr w:type="gramStart"/>
-      <w:r>
-        <w:t>display(</w:t>
-      </w:r>
-      <w:proofErr w:type="gramEnd"/>
-      <w:r>
-        <w:t>Stack* stack) {</w:t>
-      </w:r>
-    </w:p>
-    <w:p>
-      <w:r>
-        <w:t xml:space="preserve"> if (stack-&gt;top == -1) {</w:t>
-      </w:r>
-    </w:p>
-    <w:p>
-      <w:r>
-        <w:t xml:space="preserve"> </w:t>
-      </w:r>
-      <w:proofErr w:type="spellStart"/>
-      <w:proofErr w:type="gramStart"/>
-      <w:r>
-        <w:t>printf</w:t>
-      </w:r>
-      <w:proofErr w:type="spellEnd"/>
-      <w:r>
-        <w:t>(</w:t>
-      </w:r>
-      <w:proofErr w:type="gramEnd"/>
-      <w:r>
-        <w:t>"Stack is empty\n");</w:t>
-      </w:r>
-    </w:p>
-    <w:p>
-      <w:r>
-        <w:t xml:space="preserve"> } else {</w:t>
-      </w:r>
-    </w:p>
-    <w:p>
-      <w:r>
-        <w:t xml:space="preserve"> </w:t>
-      </w:r>
-      <w:proofErr w:type="spellStart"/>
-      <w:proofErr w:type="gramStart"/>
-      <w:r>
-        <w:t>printf</w:t>
-      </w:r>
-      <w:proofErr w:type="spellEnd"/>
-      <w:r>
-        <w:t>(</w:t>
-      </w:r>
-      <w:proofErr w:type="gramEnd"/>
-      <w:r>
-        <w:t>"Stack elements: ");</w:t>
-      </w:r>
-    </w:p>
-    <w:p>
-      <w:r>
-        <w:t xml:space="preserve"> int </w:t>
-      </w:r>
-      <w:proofErr w:type="spellStart"/>
-      <w:proofErr w:type="gramStart"/>
+        <w:t xml:space="preserve"> for </w:t>
+      </w:r>
+      <w:proofErr w:type="gramStart"/>
+      <w:r>
+        <w:t xml:space="preserve">( </w:t>
+      </w:r>
+      <w:proofErr w:type="spellStart"/>
       <w:r>
         <w:t>i</w:t>
       </w:r>
       <w:proofErr w:type="spellEnd"/>
-      <w:r>
-        <w:t>;</w:t>
-      </w:r>
-      <w:proofErr w:type="gramEnd"/>
-    </w:p>
-    <w:p>
-      <w:r>
-        <w:t xml:space="preserve"> for </w:t>
-      </w:r>
-      <w:proofErr w:type="gramStart"/>
-      <w:r>
-        <w:t xml:space="preserve">( </w:t>
+      <w:proofErr w:type="gramEnd"/>
+      <w:r>
+        <w:t xml:space="preserve"> = 0; </w:t>
       </w:r>
       <w:proofErr w:type="spellStart"/>
       <w:r>
         <w:t>i</w:t>
       </w:r>
       <w:proofErr w:type="spellEnd"/>
-      <w:proofErr w:type="gramEnd"/>
-      <w:r>
-        <w:t xml:space="preserve"> = 0; </w:t>
+      <w:r>
+        <w:t xml:space="preserve"> &lt;= stack-&gt;top; </w:t>
       </w:r>
       <w:proofErr w:type="spellStart"/>
       <w:r>
@@ -510,20 +3486,11 @@
       </w:r>
       <w:proofErr w:type="spellEnd"/>
       <w:r>
-        <w:t xml:space="preserve"> &lt;= stack-&gt;top; </w:t>
-      </w:r>
-      <w:proofErr w:type="spellStart"/>
-      <w:r>
-        <w:t>i</w:t>
-      </w:r>
-      <w:proofErr w:type="spellEnd"/>
-      <w:r>
         <w:t>++) {</w:t>
       </w:r>
     </w:p>
     <w:p>
       <w:r>
-        <w:lastRenderedPageBreak/>
         <w:t xml:space="preserve"> </w:t>
       </w:r>
       <w:proofErr w:type="spellStart"/>
@@ -784,7 +3751,7 @@
                     </pic:cNvPicPr>
                   </pic:nvPicPr>
                   <pic:blipFill>
-                    <a:blip r:embed="rId4">
+                    <a:blip r:embed="rId14">
                       <a:extLst>
                         <a:ext uri="{28A0092B-C50C-407E-A947-70E740481C1C}">
                           <a14:useLocalDpi xmlns:a14="http://schemas.microsoft.com/office/drawing/2010/main" val="0"/>
@@ -1583,7 +4550,7 @@
                     </pic:cNvPicPr>
                   </pic:nvPicPr>
                   <pic:blipFill>
-                    <a:blip r:embed="rId5">
+                    <a:blip r:embed="rId15">
                       <a:extLst>
                         <a:ext uri="{28A0092B-C50C-407E-A947-70E740481C1C}">
                           <a14:useLocalDpi xmlns:a14="http://schemas.microsoft.com/office/drawing/2010/main" val="0"/>
@@ -1628,10 +4595,7 @@
     </w:p>
     <w:p>
       <w:r>
-        <w:t>linked lists</w:t>
-      </w:r>
-      <w:r>
-        <w:t>.</w:t>
+        <w:t>linked lists.</w:t>
       </w:r>
     </w:p>
     <w:p>
@@ -2340,7 +5304,7 @@
                     </pic:cNvPicPr>
                   </pic:nvPicPr>
                   <pic:blipFill>
-                    <a:blip r:embed="rId6">
+                    <a:blip r:embed="rId16">
                       <a:extLst>
                         <a:ext uri="{28A0092B-C50C-407E-A947-70E740481C1C}">
                           <a14:useLocalDpi xmlns:a14="http://schemas.microsoft.com/office/drawing/2010/main" val="0"/>
@@ -2383,10 +5347,7 @@
         <w:t>B.</w:t>
       </w:r>
       <w:r>
-        <w:t xml:space="preserve"> </w:t>
-      </w:r>
-      <w:r>
-        <w:t>Queue Implementation Using Linked List</w:t>
+        <w:t xml:space="preserve"> Queue Implementation Using Linked List</w:t>
       </w:r>
     </w:p>
     <w:p>
@@ -3139,7 +6100,7 @@
                     </pic:cNvPicPr>
                   </pic:nvPicPr>
                   <pic:blipFill>
-                    <a:blip r:embed="rId7">
+                    <a:blip r:embed="rId17">
                       <a:extLst>
                         <a:ext uri="{28A0092B-C50C-407E-A947-70E740481C1C}">
                           <a14:useLocalDpi xmlns:a14="http://schemas.microsoft.com/office/drawing/2010/main" val="0"/>
